--- a/Homework/Chapter 07 Homework.docx
+++ b/Homework/Chapter 07 Homework.docx
@@ -4,44 +4,57 @@
   <w:body>
     <w:p>
       <w:pPr>
-        <w:pStyle w:val="Title"/>
+        <w:pStyle w:val="Heading1"/>
+        <w:spacing w:before="0" w:after="120"/>
       </w:pPr>
       <w:r>
-        <w:t>Homework: Introduction to Sentence Diagramming</w:t>
-      </w:r>
-    </w:p>
-    <w:p/>
-    <w:p/>
-    <w:p/>
-    <w:p>
-      <w:pPr>
-        <w:pStyle w:val="Heading1"/>
-      </w:pPr>
-      <w:r>
-        <w:t>Part 1: Subject and Predicate Identification (approx. 10 minutes)</w:t>
+        <w:rPr>
+          <w:sz w:val="32"/>
+        </w:rPr>
+        <w:t>Chapter 7: Introduction to Sentence Diagramming</w:t>
       </w:r>
     </w:p>
     <w:p>
       <w:pPr>
-        <w:spacing w:before="120"/>
+        <w:pStyle w:val="Heading2"/>
+        <w:spacing w:before="0" w:after="240"/>
       </w:pPr>
       <w:r>
         <w:rPr>
-          <w:b/>
+          <w:sz w:val="28"/>
         </w:rPr>
-        <w:t xml:space="preserve">Instructions: </w:t>
-      </w:r>
-      <w:r>
-        <w:t>For each sentence, identify the complete subject NP and the complete predicate VP. Then identify the head of each.</w:t>
+        <w:t>Homework: Introduction to Sentence Diagramming</w:t>
       </w:r>
     </w:p>
     <w:p>
       <w:pPr>
-        <w:spacing w:before="240"/>
+        <w:pStyle w:val="Heading2"/>
+        <w:spacing w:before="240" w:after="120"/>
+      </w:pPr>
+      <w:r>
+        <w:t>Part 1: Subject and Predicate Identification</w:t>
+      </w:r>
+    </w:p>
+    <w:p>
+      <w:pPr>
+        <w:spacing w:before="0" w:after="60"/>
       </w:pPr>
       <w:r>
         <w:rPr>
-          <w:b/>
+          <w:i/>
+        </w:rPr>
+        <w:t>Instructions:</w:t>
+      </w:r>
+      <w:r>
+        <w:t xml:space="preserve"> For each sentence, identify the complete subject NP and the complete predicate VP. Then identify the head of each.</w:t>
+      </w:r>
+    </w:p>
+    <w:p>
+      <w:pPr>
+        <w:spacing w:before="0" w:after="60"/>
+      </w:pPr>
+      <w:r>
+        <w:rPr>
           <w:i/>
         </w:rPr>
         <w:t>Example (completed):</w:t>
@@ -49,340 +62,303 @@
     </w:p>
     <w:p>
       <w:pPr>
-        <w:ind w:left="720" w:right="720"/>
+        <w:spacing w:before="0" w:after="60"/>
       </w:pPr>
       <w:r>
         <w:rPr>
           <w:i/>
         </w:rPr>
-        <w:t>Sentence:** *The exhausted marathon runner from Kenya finally collapsed at the finish line.</w:t>
+        <w:t>Sentence:</w:t>
       </w:r>
-    </w:p>
-    <w:p>
       <w:r>
-        <w:t>Subject NP: The exhausted marathon runner from Kenya</w:t>
+        <w:t xml:space="preserve"> </w:t>
       </w:r>
-    </w:p>
-    <w:p>
-      <w:r>
-        <w:t>Head of subject NP: runner</w:t>
-      </w:r>
-    </w:p>
-    <w:p>
-      <w:r>
-        <w:t>Predicate VP: finally collapsed at the finish line</w:t>
-      </w:r>
-    </w:p>
-    <w:p>
-      <w:r>
-        <w:t>Head of predicate VP: collapsed</w:t>
-      </w:r>
-    </w:p>
-    <w:p/>
-    <w:p>
-      <w:pPr>
-        <w:spacing w:before="240"/>
-      </w:pPr>
       <w:r>
         <w:rPr>
-          <w:b/>
+          <w:i/>
         </w:rPr>
-        <w:t>1. The curious students from the advanced chemistry class carefully examined the unusual compound.</w:t>
-      </w:r>
-    </w:p>
-    <w:p>
-      <w:r>
-        <w:t>Subject NP:</w:t>
+        <w:t>The exhausted marathon runner from Kenya finally collapsed at the finish line.</w:t>
       </w:r>
     </w:p>
     <w:p>
       <w:pPr>
-        <w:spacing w:after="120"/>
+        <w:pStyle w:val="ListBullet"/>
+        <w:spacing w:before="0" w:after="60"/>
       </w:pPr>
-    </w:p>
-    <w:p>
-      <w:pPr>
-        <w:spacing w:after="120"/>
-      </w:pPr>
-    </w:p>
-    <w:p>
-      <w:pPr>
-        <w:spacing w:after="120"/>
-      </w:pPr>
-    </w:p>
-    <w:p>
       <w:r>
-        <w:t>Head of subject NP:</w:t>
+        <w:t xml:space="preserve">Subject NP: </w:t>
+      </w:r>
+      <w:r>
+        <w:rPr>
+          <w:i/>
+        </w:rPr>
+        <w:t>The exhausted marathon runner from Kenya</w:t>
       </w:r>
     </w:p>
     <w:p>
       <w:pPr>
-        <w:spacing w:after="120"/>
+        <w:pStyle w:val="ListBullet"/>
+        <w:spacing w:before="0" w:after="60"/>
       </w:pPr>
-    </w:p>
-    <w:p>
-      <w:pPr>
-        <w:spacing w:after="120"/>
-      </w:pPr>
-    </w:p>
-    <w:p>
-      <w:pPr>
-        <w:spacing w:after="120"/>
-      </w:pPr>
-    </w:p>
-    <w:p>
       <w:r>
-        <w:t>Predicate VP:</w:t>
+        <w:t xml:space="preserve">Head of subject NP: </w:t>
+      </w:r>
+      <w:r>
+        <w:rPr>
+          <w:i/>
+        </w:rPr>
+        <w:t>runner</w:t>
       </w:r>
     </w:p>
     <w:p>
       <w:pPr>
-        <w:spacing w:after="120"/>
+        <w:pStyle w:val="ListBullet"/>
+        <w:spacing w:before="0" w:after="60"/>
       </w:pPr>
-    </w:p>
-    <w:p>
-      <w:pPr>
-        <w:spacing w:after="120"/>
-      </w:pPr>
-    </w:p>
-    <w:p>
-      <w:pPr>
-        <w:spacing w:after="120"/>
-      </w:pPr>
-    </w:p>
-    <w:p>
       <w:r>
-        <w:t>Head of predicate VP:</w:t>
+        <w:t xml:space="preserve">Predicate VP: </w:t>
+      </w:r>
+      <w:r>
+        <w:rPr>
+          <w:i/>
+        </w:rPr>
+        <w:t>finally collapsed at the finish line</w:t>
       </w:r>
     </w:p>
     <w:p>
       <w:pPr>
-        <w:spacing w:after="120"/>
-      </w:pPr>
-    </w:p>
-    <w:p>
-      <w:pPr>
-        <w:spacing w:after="120"/>
-      </w:pPr>
-    </w:p>
-    <w:p>
-      <w:pPr>
-        <w:spacing w:after="120"/>
-      </w:pPr>
-    </w:p>
-    <w:p>
-      <w:pPr>
-        <w:spacing w:before="240"/>
+        <w:pStyle w:val="ListBullet"/>
+        <w:spacing w:before="0" w:after="60"/>
       </w:pPr>
       <w:r>
+        <w:t xml:space="preserve">Head of predicate VP: </w:t>
+      </w:r>
+      <w:r>
         <w:rPr>
-          <w:b/>
+          <w:i/>
         </w:rPr>
-        <w:t>2. My extremely talented older sister from Portland won the national competition.</w:t>
-      </w:r>
-    </w:p>
-    <w:p>
-      <w:r>
-        <w:t>Subject NP:</w:t>
+        <w:t>collapsed</w:t>
       </w:r>
     </w:p>
     <w:p>
       <w:pPr>
-        <w:spacing w:after="120"/>
+        <w:spacing w:before="0" w:after="60"/>
       </w:pPr>
-    </w:p>
-    <w:p>
-      <w:pPr>
-        <w:spacing w:after="120"/>
-      </w:pPr>
-    </w:p>
-    <w:p>
-      <w:pPr>
-        <w:spacing w:after="120"/>
-      </w:pPr>
-    </w:p>
-    <w:p>
       <w:r>
-        <w:t>Head of subject NP:</w:t>
+        <w:rPr>
+          <w:i/>
+        </w:rPr>
+        <w:t>Exercises:</w:t>
       </w:r>
     </w:p>
     <w:p>
       <w:pPr>
-        <w:spacing w:after="120"/>
+        <w:spacing w:before="0" w:after="240"/>
       </w:pPr>
-    </w:p>
-    <w:p>
-      <w:pPr>
-        <w:spacing w:after="120"/>
-      </w:pPr>
-    </w:p>
-    <w:p>
-      <w:pPr>
-        <w:spacing w:after="120"/>
-      </w:pPr>
-    </w:p>
-    <w:p>
       <w:r>
-        <w:t>Predicate VP:</w:t>
+        <w:rPr>
+          <w:i/>
+        </w:rPr>
+        <w:t>[Your answer here]</w:t>
       </w:r>
     </w:p>
     <w:p>
       <w:pPr>
-        <w:spacing w:after="120"/>
+        <w:spacing w:before="0" w:after="60"/>
       </w:pPr>
-    </w:p>
-    <w:p>
-      <w:pPr>
-        <w:spacing w:after="120"/>
-      </w:pPr>
-    </w:p>
-    <w:p>
-      <w:pPr>
-        <w:spacing w:after="120"/>
-      </w:pPr>
-    </w:p>
-    <w:p>
       <w:r>
-        <w:t>Head of predicate VP:</w:t>
+        <w:rPr>
+          <w:i/>
+        </w:rPr>
+        <w:t>1.</w:t>
+      </w:r>
+      <w:r>
+        <w:t xml:space="preserve"> </w:t>
+      </w:r>
+      <w:r>
+        <w:rPr>
+          <w:i/>
+        </w:rPr>
+        <w:t>The curious students from the advanced chemistry class carefully examined the unusual compound.</w:t>
       </w:r>
     </w:p>
     <w:p>
       <w:pPr>
-        <w:spacing w:after="120"/>
-      </w:pPr>
-    </w:p>
-    <w:p>
-      <w:pPr>
-        <w:spacing w:after="120"/>
-      </w:pPr>
-    </w:p>
-    <w:p>
-      <w:pPr>
-        <w:spacing w:after="120"/>
-      </w:pPr>
-    </w:p>
-    <w:p>
-      <w:pPr>
-        <w:spacing w:before="240"/>
+        <w:pStyle w:val="ListBullet"/>
+        <w:spacing w:before="0" w:after="60"/>
       </w:pPr>
       <w:r>
-        <w:rPr>
-          <w:b/>
-        </w:rPr>
-        <w:t>3. Several angry protesters outside the courthouse demanded immediate action.</w:t>
-      </w:r>
-    </w:p>
-    <w:p>
-      <w:r>
-        <w:t>Subject NP:</w:t>
+        <w:t>Subject NP: _____</w:t>
       </w:r>
     </w:p>
     <w:p>
       <w:pPr>
-        <w:spacing w:after="120"/>
+        <w:pStyle w:val="ListBullet"/>
+        <w:spacing w:before="0" w:after="60"/>
       </w:pPr>
-    </w:p>
-    <w:p>
-      <w:pPr>
-        <w:spacing w:after="120"/>
-      </w:pPr>
-    </w:p>
-    <w:p>
-      <w:pPr>
-        <w:spacing w:after="120"/>
-      </w:pPr>
-    </w:p>
-    <w:p>
       <w:r>
-        <w:t>Head of subject NP:</w:t>
+        <w:t>Head of subject NP: _____</w:t>
       </w:r>
     </w:p>
     <w:p>
       <w:pPr>
-        <w:spacing w:after="120"/>
+        <w:pStyle w:val="ListBullet"/>
+        <w:spacing w:before="0" w:after="60"/>
       </w:pPr>
-    </w:p>
-    <w:p>
-      <w:pPr>
-        <w:spacing w:after="120"/>
-      </w:pPr>
-    </w:p>
-    <w:p>
-      <w:pPr>
-        <w:spacing w:after="120"/>
-      </w:pPr>
-    </w:p>
-    <w:p>
       <w:r>
-        <w:t>Predicate VP:</w:t>
+        <w:t>Predicate VP: _____</w:t>
       </w:r>
     </w:p>
     <w:p>
       <w:pPr>
-        <w:spacing w:after="120"/>
+        <w:pStyle w:val="ListBullet"/>
+        <w:spacing w:before="0" w:after="60"/>
       </w:pPr>
-    </w:p>
-    <w:p>
-      <w:pPr>
-        <w:spacing w:after="120"/>
-      </w:pPr>
-    </w:p>
-    <w:p>
-      <w:pPr>
-        <w:spacing w:after="120"/>
-      </w:pPr>
-    </w:p>
-    <w:p>
       <w:r>
-        <w:t>Head of predicate VP:</w:t>
+        <w:t>Head of predicate VP: _____</w:t>
       </w:r>
     </w:p>
     <w:p>
       <w:pPr>
-        <w:spacing w:after="120"/>
-      </w:pPr>
-    </w:p>
-    <w:p>
-      <w:pPr>
-        <w:spacing w:after="120"/>
-      </w:pPr>
-    </w:p>
-    <w:p>
-      <w:pPr>
-        <w:spacing w:after="120"/>
-      </w:pPr>
-    </w:p>
-    <w:p/>
-    <w:p/>
-    <w:p>
-      <w:pPr>
-        <w:pStyle w:val="Heading1"/>
+        <w:spacing w:before="0" w:after="60"/>
       </w:pPr>
       <w:r>
-        <w:t>Part 2: Heads and Modifiers (approx. 5 minutes)</w:t>
+        <w:rPr>
+          <w:i/>
+        </w:rPr>
+        <w:t>2.</w:t>
+      </w:r>
+      <w:r>
+        <w:t xml:space="preserve"> </w:t>
+      </w:r>
+      <w:r>
+        <w:rPr>
+          <w:i/>
+        </w:rPr>
+        <w:t>My extremely talented older sister from Portland won the national competition.</w:t>
       </w:r>
     </w:p>
     <w:p>
       <w:pPr>
-        <w:spacing w:before="120"/>
+        <w:pStyle w:val="ListBullet"/>
+        <w:spacing w:before="0" w:after="60"/>
       </w:pPr>
       <w:r>
-        <w:rPr>
-          <w:b/>
-        </w:rPr>
-        <w:t xml:space="preserve">Instructions: </w:t>
-      </w:r>
-      <w:r>
-        <w:t>For each phrase, identify the head and list all modifiers. Classify each modifier by type (determiner, adjective, adverb, prepositional phrase, etc.).</w:t>
+        <w:t>Subject NP: _____</w:t>
       </w:r>
     </w:p>
     <w:p>
       <w:pPr>
-        <w:spacing w:before="240"/>
+        <w:pStyle w:val="ListBullet"/>
+        <w:spacing w:before="0" w:after="60"/>
+      </w:pPr>
+      <w:r>
+        <w:t>Head of subject NP: _____</w:t>
+      </w:r>
+    </w:p>
+    <w:p>
+      <w:pPr>
+        <w:pStyle w:val="ListBullet"/>
+        <w:spacing w:before="0" w:after="60"/>
+      </w:pPr>
+      <w:r>
+        <w:t>Predicate VP: _____</w:t>
+      </w:r>
+    </w:p>
+    <w:p>
+      <w:pPr>
+        <w:pStyle w:val="ListBullet"/>
+        <w:spacing w:before="0" w:after="60"/>
+      </w:pPr>
+      <w:r>
+        <w:t>Head of predicate VP: _____</w:t>
+      </w:r>
+    </w:p>
+    <w:p>
+      <w:pPr>
+        <w:spacing w:before="0" w:after="60"/>
       </w:pPr>
       <w:r>
         <w:rPr>
-          <w:b/>
+          <w:i/>
+        </w:rPr>
+        <w:t>3.</w:t>
+      </w:r>
+      <w:r>
+        <w:t xml:space="preserve"> </w:t>
+      </w:r>
+      <w:r>
+        <w:rPr>
+          <w:i/>
+        </w:rPr>
+        <w:t>Several angry protesters outside the courthouse demanded immediate action.</w:t>
+      </w:r>
+    </w:p>
+    <w:p>
+      <w:pPr>
+        <w:pStyle w:val="ListBullet"/>
+        <w:spacing w:before="0" w:after="60"/>
+      </w:pPr>
+      <w:r>
+        <w:t>Subject NP: _____</w:t>
+      </w:r>
+    </w:p>
+    <w:p>
+      <w:pPr>
+        <w:pStyle w:val="ListBullet"/>
+        <w:spacing w:before="0" w:after="60"/>
+      </w:pPr>
+      <w:r>
+        <w:t>Head of subject NP: _____</w:t>
+      </w:r>
+    </w:p>
+    <w:p>
+      <w:pPr>
+        <w:pStyle w:val="ListBullet"/>
+        <w:spacing w:before="0" w:after="60"/>
+      </w:pPr>
+      <w:r>
+        <w:t>Predicate VP: _____</w:t>
+      </w:r>
+    </w:p>
+    <w:p>
+      <w:pPr>
+        <w:pStyle w:val="ListBullet"/>
+        <w:spacing w:before="0" w:after="60"/>
+      </w:pPr>
+      <w:r>
+        <w:t>Head of predicate VP: _____</w:t>
+      </w:r>
+    </w:p>
+    <w:p>
+      <w:pPr>
+        <w:pStyle w:val="Heading2"/>
+        <w:spacing w:before="240" w:after="120"/>
+      </w:pPr>
+      <w:r>
+        <w:t>Part 2: Heads and Modifiers</w:t>
+      </w:r>
+    </w:p>
+    <w:p>
+      <w:pPr>
+        <w:spacing w:before="0" w:after="60"/>
+      </w:pPr>
+      <w:r>
+        <w:rPr>
+          <w:i/>
+        </w:rPr>
+        <w:t>Instructions:</w:t>
+      </w:r>
+      <w:r>
+        <w:t xml:space="preserve"> For each phrase, identify the head and list all modifiers. Classify each modifier by type (determiner, adjective, adverb, prepositional phrase, etc.).</w:t>
+      </w:r>
+    </w:p>
+    <w:p>
+      <w:pPr>
+        <w:spacing w:before="0" w:after="60"/>
+      </w:pPr>
+      <w:r>
+        <w:rPr>
           <w:i/>
         </w:rPr>
         <w:t>Example (completed):</w:t>
@@ -390,21 +366,44 @@
     </w:p>
     <w:p>
       <w:pPr>
-        <w:ind w:left="720" w:right="720"/>
+        <w:spacing w:before="0" w:after="60"/>
       </w:pPr>
       <w:r>
         <w:rPr>
           <w:i/>
         </w:rPr>
-        <w:t>Phrase:** *the very tall young basketball player from Chicago</w:t>
+        <w:t>Phrase:</w:t>
+      </w:r>
+      <w:r>
+        <w:t xml:space="preserve"> </w:t>
+      </w:r>
+      <w:r>
+        <w:rPr>
+          <w:i/>
+        </w:rPr>
+        <w:t>the very tall young basketball player from Chicago</w:t>
       </w:r>
     </w:p>
     <w:p>
+      <w:pPr>
+        <w:pStyle w:val="ListBullet"/>
+        <w:spacing w:before="0" w:after="60"/>
+      </w:pPr>
       <w:r>
-        <w:t>Head: player</w:t>
+        <w:t xml:space="preserve">Head: </w:t>
+      </w:r>
+      <w:r>
+        <w:rPr>
+          <w:i/>
+        </w:rPr>
+        <w:t>player</w:t>
       </w:r>
     </w:p>
     <w:p>
+      <w:pPr>
+        <w:pStyle w:val="ListBullet"/>
+        <w:spacing w:before="0" w:after="60"/>
+      </w:pPr>
       <w:r>
         <w:t>Modifiers:</w:t>
       </w:r>
@@ -412,868 +411,763 @@
     <w:p>
       <w:pPr>
         <w:pStyle w:val="ListBullet"/>
+        <w:spacing w:before="0" w:after="60"/>
       </w:pPr>
       <w:r>
-        <w:t>the — determiner</w:t>
+        <w:rPr>
+          <w:i/>
+        </w:rPr>
+        <w:t>the</w:t>
+      </w:r>
+      <w:r>
+        <w:t xml:space="preserve"> — determiner</w:t>
       </w:r>
     </w:p>
     <w:p>
       <w:pPr>
         <w:pStyle w:val="ListBullet"/>
+        <w:spacing w:before="0" w:after="60"/>
       </w:pPr>
       <w:r>
-        <w:t>very tall — adjective phrase (containing adverb "very" + adjective "tall")</w:t>
+        <w:rPr>
+          <w:i/>
+        </w:rPr>
+        <w:t>very tall</w:t>
+      </w:r>
+      <w:r>
+        <w:t xml:space="preserve"> — adjective phrase (containing adverb "very" + adjective "tall")</w:t>
       </w:r>
     </w:p>
     <w:p>
       <w:pPr>
         <w:pStyle w:val="ListBullet"/>
+        <w:spacing w:before="0" w:after="60"/>
       </w:pPr>
       <w:r>
-        <w:t>young — adjective</w:t>
+        <w:rPr>
+          <w:i/>
+        </w:rPr>
+        <w:t>young</w:t>
+      </w:r>
+      <w:r>
+        <w:t xml:space="preserve"> — adjective</w:t>
       </w:r>
     </w:p>
     <w:p>
       <w:pPr>
         <w:pStyle w:val="ListBullet"/>
+        <w:spacing w:before="0" w:after="60"/>
       </w:pPr>
       <w:r>
-        <w:t>basketball — noun (functioning adjectivally)</w:t>
+        <w:rPr>
+          <w:i/>
+        </w:rPr>
+        <w:t>basketball</w:t>
+      </w:r>
+      <w:r>
+        <w:t xml:space="preserve"> — noun (functioning adjectivally)</w:t>
       </w:r>
     </w:p>
     <w:p>
       <w:pPr>
         <w:pStyle w:val="ListBullet"/>
-      </w:pPr>
-      <w:r>
-        <w:t>from Chicago — prepositional phrase</w:t>
-      </w:r>
-    </w:p>
-    <w:p/>
-    <w:p>
-      <w:pPr>
-        <w:spacing w:before="240"/>
+        <w:spacing w:before="0" w:after="60"/>
       </w:pPr>
       <w:r>
         <w:rPr>
-          <w:b/>
+          <w:i/>
         </w:rPr>
-        <w:t>4. my grandmother's beautiful antique wooden jewelry box</w:t>
+        <w:t>from Chicago</w:t>
       </w:r>
-    </w:p>
-    <w:p>
       <w:r>
-        <w:t>Head:</w:t>
+        <w:t xml:space="preserve"> — prepositional phrase</w:t>
       </w:r>
     </w:p>
     <w:p>
       <w:pPr>
-        <w:spacing w:after="120"/>
+        <w:spacing w:before="0" w:after="60"/>
       </w:pPr>
-    </w:p>
-    <w:p>
-      <w:pPr>
-        <w:spacing w:after="120"/>
-      </w:pPr>
-    </w:p>
-    <w:p>
-      <w:pPr>
-        <w:spacing w:after="120"/>
-      </w:pPr>
-    </w:p>
-    <w:p>
       <w:r>
-        <w:t>Modifiers:</w:t>
+        <w:rPr>
+          <w:i/>
+        </w:rPr>
+        <w:t>Exercises:</w:t>
       </w:r>
     </w:p>
     <w:p>
       <w:pPr>
-        <w:spacing w:after="120"/>
-      </w:pPr>
-    </w:p>
-    <w:p>
-      <w:pPr>
-        <w:spacing w:after="120"/>
-      </w:pPr>
-    </w:p>
-    <w:p>
-      <w:pPr>
-        <w:spacing w:after="120"/>
-      </w:pPr>
-    </w:p>
-    <w:p>
-      <w:pPr>
-        <w:spacing w:before="240"/>
+        <w:spacing w:before="0" w:after="240"/>
       </w:pPr>
       <w:r>
         <w:rPr>
-          <w:b/>
+          <w:i/>
         </w:rPr>
-        <w:t>5. extremely carefully</w:t>
-      </w:r>
-    </w:p>
-    <w:p>
-      <w:r>
-        <w:t>Head:</w:t>
+        <w:t>[Your answer here]</w:t>
       </w:r>
     </w:p>
     <w:p>
       <w:pPr>
-        <w:spacing w:after="120"/>
+        <w:spacing w:before="0" w:after="60"/>
       </w:pPr>
-    </w:p>
-    <w:p>
-      <w:pPr>
-        <w:spacing w:after="120"/>
-      </w:pPr>
-    </w:p>
-    <w:p>
-      <w:pPr>
-        <w:spacing w:after="120"/>
-      </w:pPr>
-    </w:p>
-    <w:p>
       <w:r>
-        <w:t>Modifiers:</w:t>
+        <w:rPr>
+          <w:i/>
+        </w:rPr>
+        <w:t>4.</w:t>
+      </w:r>
+      <w:r>
+        <w:t xml:space="preserve"> </w:t>
+      </w:r>
+      <w:r>
+        <w:rPr>
+          <w:i/>
+        </w:rPr>
+        <w:t>my grandmother's beautiful antique wooden jewelry box</w:t>
       </w:r>
     </w:p>
     <w:p>
       <w:pPr>
-        <w:spacing w:after="120"/>
-      </w:pPr>
-    </w:p>
-    <w:p>
-      <w:pPr>
-        <w:spacing w:after="120"/>
-      </w:pPr>
-    </w:p>
-    <w:p>
-      <w:pPr>
-        <w:spacing w:after="120"/>
-      </w:pPr>
-    </w:p>
-    <w:p>
-      <w:pPr>
-        <w:spacing w:before="240"/>
+        <w:pStyle w:val="ListBullet"/>
+        <w:spacing w:before="0" w:after="60"/>
       </w:pPr>
       <w:r>
-        <w:rPr>
-          <w:b/>
-        </w:rPr>
-        <w:t>6. quite proud of her remarkable achievement</w:t>
-      </w:r>
-    </w:p>
-    <w:p>
-      <w:r>
-        <w:t>Head:</w:t>
+        <w:t>Head: _____</w:t>
       </w:r>
     </w:p>
     <w:p>
       <w:pPr>
-        <w:spacing w:after="120"/>
+        <w:pStyle w:val="ListBullet"/>
+        <w:spacing w:before="0" w:after="60"/>
       </w:pPr>
-    </w:p>
-    <w:p>
-      <w:pPr>
-        <w:spacing w:after="120"/>
-      </w:pPr>
-    </w:p>
-    <w:p>
-      <w:pPr>
-        <w:spacing w:after="120"/>
-      </w:pPr>
-    </w:p>
-    <w:p>
       <w:r>
-        <w:t>Modifiers:</w:t>
+        <w:t>Modifiers: _____</w:t>
       </w:r>
     </w:p>
     <w:p>
       <w:pPr>
-        <w:spacing w:after="120"/>
-      </w:pPr>
-    </w:p>
-    <w:p>
-      <w:pPr>
-        <w:spacing w:after="120"/>
-      </w:pPr>
-    </w:p>
-    <w:p>
-      <w:pPr>
-        <w:spacing w:after="120"/>
-      </w:pPr>
-    </w:p>
-    <w:p/>
-    <w:p/>
-    <w:p>
-      <w:pPr>
-        <w:pStyle w:val="Heading1"/>
+        <w:spacing w:before="0" w:after="60"/>
       </w:pPr>
       <w:r>
-        <w:t>Part 3: Sentence Writing (approx. 5 minutes)</w:t>
+        <w:rPr>
+          <w:i/>
+        </w:rPr>
+        <w:t>5.</w:t>
+      </w:r>
+      <w:r>
+        <w:t xml:space="preserve"> </w:t>
+      </w:r>
+      <w:r>
+        <w:rPr>
+          <w:i/>
+        </w:rPr>
+        <w:t>extremely carefully</w:t>
       </w:r>
     </w:p>
     <w:p>
       <w:pPr>
-        <w:spacing w:before="120"/>
+        <w:pStyle w:val="ListBullet"/>
+        <w:spacing w:before="0" w:after="60"/>
       </w:pPr>
       <w:r>
-        <w:rPr>
-          <w:b/>
-        </w:rPr>
-        <w:t xml:space="preserve">Instructions: </w:t>
-      </w:r>
-      <w:r>
-        <w:t>Write original sentences following each prompt.</w:t>
-      </w:r>
-    </w:p>
-    <w:p/>
-    <w:p>
-      <w:pPr>
-        <w:spacing w:before="240"/>
-      </w:pPr>
-      <w:r>
-        <w:rPr>
-          <w:b/>
-        </w:rPr>
-        <w:t>7. Write a sentence following the basic S → NP + VP structure with a complex subject NP containing at least a determiner, an adjective, and a prepositional phrase:</w:t>
+        <w:t>Head: _____</w:t>
       </w:r>
     </w:p>
     <w:p>
       <w:pPr>
-        <w:spacing w:after="120"/>
-      </w:pPr>
-    </w:p>
-    <w:p>
-      <w:pPr>
-        <w:spacing w:after="120"/>
-      </w:pPr>
-    </w:p>
-    <w:p>
-      <w:pPr>
-        <w:spacing w:after="120"/>
-      </w:pPr>
-    </w:p>
-    <w:p>
-      <w:pPr>
-        <w:spacing w:after="120"/>
-      </w:pPr>
-    </w:p>
-    <w:p>
-      <w:pPr>
-        <w:spacing w:after="120"/>
-      </w:pPr>
-    </w:p>
-    <w:p>
-      <w:pPr>
-        <w:spacing w:before="240"/>
+        <w:pStyle w:val="ListBullet"/>
+        <w:spacing w:before="0" w:after="60"/>
       </w:pPr>
       <w:r>
-        <w:rPr>
-          <w:b/>
-        </w:rPr>
-        <w:t>8. Write a sentence that is structurally ambiguous (has two possible meanings due to different possible structures). Then explain both meanings.</w:t>
-      </w:r>
-    </w:p>
-    <w:p>
-      <w:r>
-        <w:t>Sentence:</w:t>
+        <w:t>Modifiers: _____</w:t>
       </w:r>
     </w:p>
     <w:p>
       <w:pPr>
-        <w:spacing w:after="120"/>
+        <w:spacing w:before="0" w:after="60"/>
       </w:pPr>
-    </w:p>
-    <w:p>
-      <w:pPr>
-        <w:spacing w:after="120"/>
-      </w:pPr>
-    </w:p>
-    <w:p>
-      <w:pPr>
-        <w:spacing w:after="120"/>
-      </w:pPr>
-    </w:p>
-    <w:p>
       <w:r>
-        <w:t>Meaning 1:</w:t>
+        <w:rPr>
+          <w:i/>
+        </w:rPr>
+        <w:t>6.</w:t>
+      </w:r>
+      <w:r>
+        <w:t xml:space="preserve"> </w:t>
+      </w:r>
+      <w:r>
+        <w:rPr>
+          <w:i/>
+        </w:rPr>
+        <w:t>quite proud of her remarkable achievement</w:t>
       </w:r>
     </w:p>
     <w:p>
       <w:pPr>
-        <w:spacing w:after="120"/>
+        <w:pStyle w:val="ListBullet"/>
+        <w:spacing w:before="0" w:after="60"/>
       </w:pPr>
-    </w:p>
-    <w:p>
-      <w:pPr>
-        <w:spacing w:after="120"/>
-      </w:pPr>
-    </w:p>
-    <w:p>
-      <w:pPr>
-        <w:spacing w:after="120"/>
-      </w:pPr>
-    </w:p>
-    <w:p>
       <w:r>
-        <w:t>Meaning 2:</w:t>
+        <w:t>Head: _____</w:t>
       </w:r>
     </w:p>
     <w:p>
       <w:pPr>
-        <w:spacing w:after="120"/>
-      </w:pPr>
-    </w:p>
-    <w:p>
-      <w:pPr>
-        <w:spacing w:after="120"/>
-      </w:pPr>
-    </w:p>
-    <w:p>
-      <w:pPr>
-        <w:spacing w:after="120"/>
-      </w:pPr>
-    </w:p>
-    <w:p>
-      <w:pPr>
-        <w:spacing w:before="240"/>
+        <w:pStyle w:val="ListBullet"/>
+        <w:spacing w:before="0" w:after="60"/>
       </w:pPr>
       <w:r>
-        <w:rPr>
-          <w:b/>
-        </w:rPr>
-        <w:t>9. Expand the simple sentence below by adding modifiers to both the subject NP and the predicate VP:</w:t>
-      </w:r>
-    </w:p>
-    <w:p>
-      <w:r>
-        <w:t>Original: Dogs bark.</w:t>
+        <w:t>Modifiers: _____</w:t>
       </w:r>
     </w:p>
     <w:p>
       <w:pPr>
-        <w:spacing w:after="120"/>
+        <w:pStyle w:val="Heading2"/>
+        <w:spacing w:before="240" w:after="120"/>
       </w:pPr>
-    </w:p>
-    <w:p>
-      <w:pPr>
-        <w:spacing w:after="120"/>
-      </w:pPr>
-    </w:p>
-    <w:p>
-      <w:pPr>
-        <w:spacing w:after="120"/>
-      </w:pPr>
-    </w:p>
-    <w:p>
       <w:r>
-        <w:t>Your expanded version:</w:t>
+        <w:t>Part 3: Sentence Writing</w:t>
       </w:r>
     </w:p>
     <w:p>
       <w:pPr>
-        <w:spacing w:after="120"/>
-      </w:pPr>
-    </w:p>
-    <w:p>
-      <w:pPr>
-        <w:spacing w:after="120"/>
-      </w:pPr>
-    </w:p>
-    <w:p>
-      <w:pPr>
-        <w:spacing w:after="120"/>
-      </w:pPr>
-    </w:p>
-    <w:p/>
-    <w:p/>
-    <w:p>
-      <w:pPr>
-        <w:pStyle w:val="Heading1"/>
+        <w:spacing w:before="0" w:after="60"/>
       </w:pPr>
       <w:r>
-        <w:t>Part 4: Tree Diagram Analysis (approx. 10 minutes)</w:t>
+        <w:rPr>
+          <w:i/>
+        </w:rPr>
+        <w:t>Instructions:</w:t>
+      </w:r>
+      <w:r>
+        <w:t xml:space="preserve"> Write original sentences following each prompt.</w:t>
       </w:r>
     </w:p>
     <w:p>
       <w:pPr>
-        <w:spacing w:before="120"/>
+        <w:spacing w:before="0" w:after="60"/>
       </w:pPr>
       <w:r>
         <w:rPr>
-          <w:b/>
+          <w:i/>
         </w:rPr>
-        <w:t xml:space="preserve">Instructions: </w:t>
-      </w:r>
-      <w:r>
-        <w:t>For each sentence, draw a tree diagram showing its hierarchical structure. Label all nodes (S, NP, VP, PP, Det, N, V, Adj, Adv, Prep, etc.). You may draw by hand and photograph, use a digital tool, or describe the structure in bracket notation.</w:t>
+        <w:t>Exercises:</w:t>
       </w:r>
     </w:p>
     <w:p>
       <w:pPr>
-        <w:spacing w:before="240"/>
+        <w:spacing w:before="0" w:after="240"/>
       </w:pPr>
       <w:r>
         <w:rPr>
-          <w:b/>
+          <w:i/>
+        </w:rPr>
+        <w:t>[Your answer here]</w:t>
+      </w:r>
+    </w:p>
+    <w:p>
+      <w:pPr>
+        <w:spacing w:before="0" w:after="60"/>
+      </w:pPr>
+      <w:r>
+        <w:rPr>
+          <w:i/>
+        </w:rPr>
+        <w:t>7.</w:t>
+      </w:r>
+      <w:r>
+        <w:t xml:space="preserve"> Write a sentence following the basic S → NP + VP structure with a complex subject NP containing at least a determiner, an adjective, and a prepositional phrase:</w:t>
+      </w:r>
+    </w:p>
+    <w:p>
+      <w:pPr>
+        <w:pStyle w:val="ListBullet"/>
+        <w:spacing w:before="0" w:after="60"/>
+      </w:pPr>
+      <w:r>
+        <w:t>Your sentence: _____</w:t>
+      </w:r>
+    </w:p>
+    <w:p>
+      <w:pPr>
+        <w:spacing w:before="0" w:after="60"/>
+      </w:pPr>
+      <w:r>
+        <w:rPr>
+          <w:i/>
+        </w:rPr>
+        <w:t>8.</w:t>
+      </w:r>
+      <w:r>
+        <w:t xml:space="preserve"> Write a sentence that is structurally ambiguous (has two possible meanings due to different possible structures). Then explain both meanings.</w:t>
+      </w:r>
+    </w:p>
+    <w:p>
+      <w:pPr>
+        <w:pStyle w:val="ListBullet"/>
+        <w:spacing w:before="0" w:after="60"/>
+      </w:pPr>
+      <w:r>
+        <w:t>Sentence: _____</w:t>
+      </w:r>
+    </w:p>
+    <w:p>
+      <w:pPr>
+        <w:pStyle w:val="ListBullet"/>
+        <w:spacing w:before="0" w:after="60"/>
+      </w:pPr>
+      <w:r>
+        <w:t>Meaning 1: _____</w:t>
+      </w:r>
+    </w:p>
+    <w:p>
+      <w:pPr>
+        <w:pStyle w:val="ListBullet"/>
+        <w:spacing w:before="0" w:after="60"/>
+      </w:pPr>
+      <w:r>
+        <w:t>Meaning 2: _____</w:t>
+      </w:r>
+    </w:p>
+    <w:p>
+      <w:pPr>
+        <w:spacing w:before="0" w:after="60"/>
+      </w:pPr>
+      <w:r>
+        <w:rPr>
+          <w:i/>
+        </w:rPr>
+        <w:t>9.</w:t>
+      </w:r>
+      <w:r>
+        <w:t xml:space="preserve"> Expand the simple sentence below by adding modifiers to both the subject NP and the predicate VP:</w:t>
+      </w:r>
+    </w:p>
+    <w:p>
+      <w:pPr>
+        <w:spacing w:before="0" w:after="60"/>
+      </w:pPr>
+      <w:r>
+        <w:t xml:space="preserve">Original: </w:t>
+      </w:r>
+      <w:r>
+        <w:rPr>
+          <w:i/>
+        </w:rPr>
+        <w:t>Dogs bark.</w:t>
+      </w:r>
+    </w:p>
+    <w:p>
+      <w:pPr>
+        <w:pStyle w:val="ListBullet"/>
+        <w:spacing w:before="0" w:after="60"/>
+      </w:pPr>
+      <w:r>
+        <w:t>Your expanded version: _____</w:t>
+      </w:r>
+    </w:p>
+    <w:p>
+      <w:pPr>
+        <w:pStyle w:val="Heading2"/>
+        <w:spacing w:before="240" w:after="120"/>
+      </w:pPr>
+      <w:r>
+        <w:t>Part 4: Tree Diagram Analysis</w:t>
+      </w:r>
+    </w:p>
+    <w:p>
+      <w:pPr>
+        <w:spacing w:before="0" w:after="60"/>
+      </w:pPr>
+      <w:r>
+        <w:rPr>
+          <w:i/>
+        </w:rPr>
+        <w:t>Instructions:</w:t>
+      </w:r>
+      <w:r>
+        <w:t xml:space="preserve"> For each sentence, draw a tree diagram showing its hierarchical structure. Label all nodes (S, NP, VP, PP, Det, N, V, Adj, Adv, Prep, etc.). You may draw by hand and photograph, use a digital tool, or describe the structure in bracket notation.</w:t>
+      </w:r>
+    </w:p>
+    <w:p>
+      <w:pPr>
+        <w:spacing w:before="0" w:after="60"/>
+      </w:pPr>
+      <w:r>
+        <w:rPr>
           <w:i/>
         </w:rPr>
         <w:t>Example (completed):</w:t>
       </w:r>
     </w:p>
     <w:p>
+      <w:pPr>
+        <w:spacing w:before="0" w:after="60"/>
+      </w:pPr>
       <w:r>
-        <w:t>Sentence: The cat slept.</w:t>
+        <w:rPr>
+          <w:i/>
+        </w:rPr>
+        <w:t>Sentence:</w:t>
+      </w:r>
+      <w:r>
+        <w:t xml:space="preserve"> </w:t>
+      </w:r>
+      <w:r>
+        <w:rPr>
+          <w:i/>
+        </w:rPr>
+        <w:t>The cat slept.</w:t>
       </w:r>
     </w:p>
     <w:p>
+      <w:pPr>
+        <w:spacing w:before="0" w:after="60"/>
+      </w:pPr>
       <w:r>
         <w:t>Tree diagram (bracket notation): [S [NP [Det the] [N cat]] [VP [V slept]]]</w:t>
       </w:r>
     </w:p>
     <w:p>
+      <w:pPr>
+        <w:spacing w:before="0" w:after="60"/>
+      </w:pPr>
       <w:r>
         <w:t>Or as a visual tree:</w:t>
       </w:r>
     </w:p>
     <w:p>
-      <w:r>
-        <w:t>```</w:t>
-      </w:r>
-    </w:p>
-    <w:p>
-      <w:r>
-        <w:t>S</w:t>
-      </w:r>
-    </w:p>
-    <w:p>
-      <w:r>
-        <w:t>/   \</w:t>
-      </w:r>
-    </w:p>
-    <w:p>
-      <w:r>
-        <w:t>NP     VP</w:t>
-      </w:r>
-    </w:p>
-    <w:p>
-      <w:r>
-        <w:t>/  \     |</w:t>
-      </w:r>
-    </w:p>
-    <w:p>
-      <w:r>
-        <w:t>Det   N    V</w:t>
-      </w:r>
-    </w:p>
-    <w:p>
-      <w:r>
-        <w:t>|    |    |</w:t>
-      </w:r>
-    </w:p>
-    <w:p>
-      <w:r>
-        <w:t>the  cat  slept</w:t>
-      </w:r>
-    </w:p>
-    <w:p>
-      <w:r>
-        <w:t>```</w:t>
-      </w:r>
-    </w:p>
-    <w:p/>
-    <w:p>
       <w:pPr>
-        <w:spacing w:before="240"/>
-      </w:pPr>
-      <w:r>
-        <w:rPr>
-          <w:b/>
-        </w:rPr>
-        <w:t>10. Diagram: The dog barked loudly.</w:t>
-      </w:r>
-    </w:p>
-    <w:p/>
-    <w:p>
-      <w:pPr>
-        <w:spacing w:before="240" w:after="240"/>
+        <w:spacing w:before="0" w:after="60"/>
       </w:pPr>
       <w:r>
         <w:rPr>
           <w:i/>
         </w:rPr>
-        <w:t>[Insert your diagram here]</w:t>
+        <w:t>Exercises:</w:t>
       </w:r>
     </w:p>
-    <w:p/>
-    <w:p/>
-    <w:p/>
-    <w:p/>
-    <w:p/>
-    <w:p/>
-    <w:p/>
     <w:p>
       <w:pPr>
-        <w:spacing w:before="240"/>
-      </w:pPr>
-      <w:r>
-        <w:rPr>
-          <w:b/>
-        </w:rPr>
-        <w:t>11. Diagram: The talented student from Ohio won the award.</w:t>
-      </w:r>
-    </w:p>
-    <w:p/>
-    <w:p>
-      <w:pPr>
-        <w:spacing w:before="240" w:after="240"/>
+        <w:spacing w:before="0" w:after="240"/>
       </w:pPr>
       <w:r>
         <w:rPr>
           <w:i/>
         </w:rPr>
-        <w:t>[Insert your diagram here]</w:t>
+        <w:t>[Your answer here]</w:t>
       </w:r>
     </w:p>
-    <w:p/>
-    <w:p/>
-    <w:p/>
-    <w:p/>
-    <w:p/>
-    <w:p/>
-    <w:p/>
     <w:p>
       <w:pPr>
-        <w:spacing w:before="240"/>
-      </w:pPr>
-      <w:r>
-        <w:rPr>
-          <w:b/>
-        </w:rPr>
-        <w:t>12. Diagram: She carefully read the interesting book in the library.</w:t>
-      </w:r>
-    </w:p>
-    <w:p/>
-    <w:p>
-      <w:pPr>
-        <w:spacing w:before="240" w:after="240"/>
+        <w:spacing w:before="0" w:after="60"/>
       </w:pPr>
       <w:r>
         <w:rPr>
           <w:i/>
         </w:rPr>
-        <w:t>[Insert your diagram here]</w:t>
+        <w:t>10.</w:t>
       </w:r>
-    </w:p>
-    <w:p/>
-    <w:p/>
-    <w:p/>
-    <w:p/>
-    <w:p/>
-    <w:p/>
-    <w:p/>
-    <w:p/>
-    <w:p>
-      <w:pPr>
-        <w:pStyle w:val="Heading1"/>
-      </w:pPr>
       <w:r>
-        <w:t>Part 5: Structural Ambiguity Analysis (approx. 10 minutes)</w:t>
+        <w:t xml:space="preserve"> Diagram: </w:t>
+      </w:r>
+      <w:r>
+        <w:rPr>
+          <w:i/>
+        </w:rPr>
+        <w:t>The dog barked loudly.</w:t>
       </w:r>
     </w:p>
     <w:p>
       <w:pPr>
-        <w:spacing w:before="120"/>
+        <w:pStyle w:val="ListBullet"/>
+        <w:spacing w:before="0" w:after="60"/>
+      </w:pPr>
+      <w:r>
+        <w:t>Your diagram: _____</w:t>
+      </w:r>
+    </w:p>
+    <w:p>
+      <w:pPr>
+        <w:spacing w:before="0" w:after="60"/>
       </w:pPr>
       <w:r>
         <w:rPr>
-          <w:b/>
+          <w:i/>
         </w:rPr>
-        <w:t xml:space="preserve">Instructions: </w:t>
+        <w:t>11.</w:t>
       </w:r>
       <w:r>
-        <w:t>Analyze the structurally ambiguous sentences below.</w:t>
+        <w:t xml:space="preserve"> Diagram: </w:t>
+      </w:r>
+      <w:r>
+        <w:rPr>
+          <w:i/>
+        </w:rPr>
+        <w:t>The talented student from Ohio won the award.</w:t>
       </w:r>
     </w:p>
-    <w:p/>
     <w:p>
       <w:pPr>
-        <w:spacing w:before="240"/>
+        <w:pStyle w:val="ListBullet"/>
+        <w:spacing w:before="0" w:after="60"/>
+      </w:pPr>
+      <w:r>
+        <w:t>Your diagram: _____</w:t>
+      </w:r>
+    </w:p>
+    <w:p>
+      <w:pPr>
+        <w:spacing w:before="0" w:after="60"/>
       </w:pPr>
       <w:r>
         <w:rPr>
-          <w:b/>
+          <w:i/>
         </w:rPr>
-        <w:t>13. The sentence I saw the man with the telescope is structurally ambiguous.</w:t>
+        <w:t>12.</w:t>
+      </w:r>
+      <w:r>
+        <w:t xml:space="preserve"> Diagram: </w:t>
+      </w:r>
+      <w:r>
+        <w:rPr>
+          <w:i/>
+        </w:rPr>
+        <w:t>She carefully read the interesting book in the library.</w:t>
       </w:r>
     </w:p>
     <w:p>
+      <w:pPr>
+        <w:pStyle w:val="ListBullet"/>
+        <w:spacing w:before="0" w:after="60"/>
+      </w:pPr>
+      <w:r>
+        <w:t>Your diagram: _____</w:t>
+      </w:r>
+    </w:p>
+    <w:p>
+      <w:pPr>
+        <w:pStyle w:val="Heading2"/>
+        <w:spacing w:before="240" w:after="120"/>
+      </w:pPr>
+      <w:r>
+        <w:t>Part 5: Structural Ambiguity Analysis</w:t>
+      </w:r>
+    </w:p>
+    <w:p>
+      <w:pPr>
+        <w:spacing w:before="0" w:after="60"/>
+      </w:pPr>
+      <w:r>
+        <w:rPr>
+          <w:i/>
+        </w:rPr>
+        <w:t>Instructions:</w:t>
+      </w:r>
+      <w:r>
+        <w:t xml:space="preserve"> Analyze the structurally ambiguous sentences below.</w:t>
+      </w:r>
+    </w:p>
+    <w:p>
+      <w:pPr>
+        <w:spacing w:before="0" w:after="60"/>
+      </w:pPr>
+      <w:r>
+        <w:rPr>
+          <w:i/>
+        </w:rPr>
+        <w:t>Exercises:</w:t>
+      </w:r>
+    </w:p>
+    <w:p>
+      <w:pPr>
+        <w:spacing w:before="0" w:after="240"/>
+      </w:pPr>
+      <w:r>
+        <w:rPr>
+          <w:i/>
+        </w:rPr>
+        <w:t>[Your answer here]</w:t>
+      </w:r>
+    </w:p>
+    <w:p>
+      <w:pPr>
+        <w:spacing w:before="0" w:after="60"/>
+      </w:pPr>
+      <w:r>
+        <w:rPr>
+          <w:i/>
+        </w:rPr>
+        <w:t>13.</w:t>
+      </w:r>
+      <w:r>
+        <w:t xml:space="preserve"> The sentence </w:t>
+      </w:r>
+      <w:r>
+        <w:rPr>
+          <w:i/>
+        </w:rPr>
+        <w:t>I saw the man with the telescope</w:t>
+      </w:r>
+      <w:r>
+        <w:t xml:space="preserve"> is structurally ambiguous.</w:t>
+      </w:r>
+    </w:p>
+    <w:p>
+      <w:pPr>
+        <w:spacing w:before="0" w:after="60"/>
+      </w:pPr>
       <w:r>
         <w:t>a) Describe the two possible meanings:</w:t>
       </w:r>
     </w:p>
     <w:p>
       <w:pPr>
-        <w:spacing w:after="120"/>
+        <w:pStyle w:val="ListBullet"/>
+        <w:spacing w:before="0" w:after="60"/>
       </w:pPr>
-    </w:p>
-    <w:p>
-      <w:pPr>
-        <w:spacing w:after="120"/>
-      </w:pPr>
-    </w:p>
-    <w:p>
-      <w:pPr>
-        <w:spacing w:after="120"/>
-      </w:pPr>
-    </w:p>
-    <w:p>
       <w:r>
-        <w:t>Meaning 1:</w:t>
+        <w:t>Meaning 1: _____</w:t>
       </w:r>
     </w:p>
     <w:p>
       <w:pPr>
-        <w:spacing w:after="120"/>
+        <w:pStyle w:val="ListBullet"/>
+        <w:spacing w:before="0" w:after="60"/>
       </w:pPr>
-    </w:p>
-    <w:p>
-      <w:pPr>
-        <w:spacing w:after="120"/>
-      </w:pPr>
-    </w:p>
-    <w:p>
-      <w:pPr>
-        <w:spacing w:after="120"/>
-      </w:pPr>
-    </w:p>
-    <w:p>
       <w:r>
-        <w:t>Meaning 2:</w:t>
+        <w:t>Meaning 2: _____</w:t>
       </w:r>
     </w:p>
     <w:p>
       <w:pPr>
-        <w:spacing w:after="120"/>
+        <w:spacing w:before="0" w:after="60"/>
       </w:pPr>
-    </w:p>
-    <w:p>
-      <w:pPr>
-        <w:spacing w:after="120"/>
-      </w:pPr>
-    </w:p>
-    <w:p>
-      <w:pPr>
-        <w:spacing w:after="120"/>
-      </w:pPr>
-    </w:p>
-    <w:p>
       <w:r>
         <w:t>b) For each meaning, explain how the PP "with the telescope" attaches differently:</w:t>
       </w:r>
     </w:p>
     <w:p>
       <w:pPr>
-        <w:spacing w:after="120"/>
+        <w:pStyle w:val="ListBullet"/>
+        <w:spacing w:before="0" w:after="60"/>
       </w:pPr>
-    </w:p>
-    <w:p>
-      <w:pPr>
-        <w:spacing w:after="120"/>
-      </w:pPr>
-    </w:p>
-    <w:p>
-      <w:pPr>
-        <w:spacing w:after="120"/>
-      </w:pPr>
-    </w:p>
-    <w:p>
       <w:r>
-        <w:t>Attachment for Meaning 1:</w:t>
+        <w:t>Attachment for Meaning 1: _____</w:t>
       </w:r>
     </w:p>
     <w:p>
       <w:pPr>
-        <w:spacing w:after="120"/>
+        <w:pStyle w:val="ListBullet"/>
+        <w:spacing w:before="0" w:after="60"/>
       </w:pPr>
-    </w:p>
-    <w:p>
-      <w:pPr>
-        <w:spacing w:after="120"/>
-      </w:pPr>
-    </w:p>
-    <w:p>
-      <w:pPr>
-        <w:spacing w:after="120"/>
-      </w:pPr>
-    </w:p>
-    <w:p>
       <w:r>
-        <w:t>Attachment for Meaning 2:</w:t>
+        <w:t>Attachment for Meaning 2: _____</w:t>
       </w:r>
     </w:p>
     <w:p>
       <w:pPr>
-        <w:spacing w:after="120"/>
+        <w:spacing w:before="0" w:after="60"/>
       </w:pPr>
-    </w:p>
-    <w:p>
-      <w:pPr>
-        <w:spacing w:after="120"/>
-      </w:pPr>
-    </w:p>
-    <w:p>
-      <w:pPr>
-        <w:spacing w:after="120"/>
-      </w:pPr>
-    </w:p>
-    <w:p>
       <w:r>
         <w:t>c) Draw or describe a simple tree structure for ONE of the readings:</w:t>
       </w:r>
     </w:p>
     <w:p>
       <w:pPr>
-        <w:spacing w:after="120"/>
+        <w:pStyle w:val="ListBullet"/>
+        <w:spacing w:before="0" w:after="60"/>
       </w:pPr>
+      <w:r>
+        <w:t>Your tree structure: _____</w:t>
+      </w:r>
     </w:p>
     <w:p>
       <w:pPr>
-        <w:spacing w:after="120"/>
+        <w:spacing w:before="0" w:after="60"/>
       </w:pPr>
+      <w:r>
+        <w:rPr>
+          <w:i/>
+        </w:rPr>
+        <w:t>14.</w:t>
+      </w:r>
+      <w:r>
+        <w:t xml:space="preserve"> The sentence </w:t>
+      </w:r>
+      <w:r>
+        <w:rPr>
+          <w:i/>
+        </w:rPr>
+        <w:t>Old men and women attended the meeting</w:t>
+      </w:r>
+      <w:r>
+        <w:t xml:space="preserve"> is structurally ambiguous.</w:t>
+      </w:r>
     </w:p>
     <w:p>
       <w:pPr>
-        <w:spacing w:after="120"/>
+        <w:spacing w:before="0" w:after="60"/>
       </w:pPr>
-    </w:p>
-    <w:p/>
-    <w:p>
-      <w:pPr>
-        <w:spacing w:before="240"/>
-      </w:pPr>
-      <w:r>
-        <w:rPr>
-          <w:b/>
-        </w:rPr>
-        <w:t>14. The sentence Old men and women attended the meeting is structurally ambiguous.</w:t>
-      </w:r>
-    </w:p>
-    <w:p>
       <w:r>
         <w:t>a) Describe the two possible meanings:</w:t>
       </w:r>
     </w:p>
     <w:p>
       <w:pPr>
-        <w:spacing w:after="120"/>
+        <w:pStyle w:val="ListBullet"/>
+        <w:spacing w:before="0" w:after="60"/>
       </w:pPr>
-    </w:p>
-    <w:p>
-      <w:pPr>
-        <w:spacing w:after="120"/>
-      </w:pPr>
-    </w:p>
-    <w:p>
-      <w:pPr>
-        <w:spacing w:after="120"/>
-      </w:pPr>
-    </w:p>
-    <w:p>
       <w:r>
-        <w:t>Meaning 1:</w:t>
+        <w:t>Meaning 1: _____</w:t>
       </w:r>
     </w:p>
     <w:p>
       <w:pPr>
-        <w:spacing w:after="120"/>
+        <w:pStyle w:val="ListBullet"/>
+        <w:spacing w:before="0" w:after="60"/>
       </w:pPr>
-    </w:p>
-    <w:p>
-      <w:pPr>
-        <w:spacing w:after="120"/>
-      </w:pPr>
-    </w:p>
-    <w:p>
-      <w:pPr>
-        <w:spacing w:after="120"/>
-      </w:pPr>
-    </w:p>
-    <w:p>
       <w:r>
-        <w:t>Meaning 2:</w:t>
+        <w:t>Meaning 2: _____</w:t>
       </w:r>
     </w:p>
     <w:p>
       <w:pPr>
-        <w:spacing w:after="120"/>
+        <w:spacing w:before="0" w:after="60"/>
       </w:pPr>
-    </w:p>
-    <w:p>
-      <w:pPr>
-        <w:spacing w:after="120"/>
-      </w:pPr>
-    </w:p>
-    <w:p>
-      <w:pPr>
-        <w:spacing w:after="120"/>
-      </w:pPr>
-    </w:p>
-    <w:p>
       <w:r>
         <w:t>b) Explain what structural difference creates the ambiguity:</w:t>
       </w:r>
     </w:p>
     <w:p>
       <w:pPr>
-        <w:spacing w:after="120"/>
+        <w:pStyle w:val="ListBullet"/>
+        <w:spacing w:before="0" w:after="60"/>
       </w:pPr>
+      <w:r>
+        <w:t>Your explanation: _____</w:t>
+      </w:r>
     </w:p>
     <w:p>
       <w:pPr>
-        <w:spacing w:after="120"/>
-      </w:pPr>
-    </w:p>
-    <w:p>
-      <w:pPr>
-        <w:spacing w:after="120"/>
-      </w:pPr>
-    </w:p>
-    <w:p/>
-    <w:p>
-      <w:pPr>
-        <w:spacing w:before="240"/>
-      </w:pPr>
-      <w:r>
-        <w:rPr>
-          <w:b/>
-        </w:rPr>
-        <w:t>15. In 3-4 sentences, explain why understanding hierarchical sentence structure (as shown in tree diagrams) matters for both reading comprehension and clear writing. Use a specific example to support your explanation.</w:t>
-      </w:r>
-    </w:p>
-    <w:p/>
-    <w:p>
-      <w:pPr>
-        <w:spacing w:before="240" w:after="240"/>
+        <w:spacing w:before="0" w:after="60"/>
       </w:pPr>
       <w:r>
         <w:rPr>
           <w:i/>
         </w:rPr>
-        <w:t>[Insert your diagram here]</w:t>
+        <w:t>15.</w:t>
+      </w:r>
+      <w:r>
+        <w:t xml:space="preserve"> In 3-4 sentences, explain why understanding hierarchical sentence structure (as shown in tree diagrams) matters for both reading comprehension and clear writing. Use a specific example to support your explanation.</w:t>
       </w:r>
     </w:p>
-    <w:p/>
-    <w:p/>
-    <w:p/>
-    <w:p/>
-    <w:p/>
-    <w:p/>
-    <w:p/>
     <w:p>
+      <w:pPr>
+        <w:pStyle w:val="ListBullet"/>
+        <w:spacing w:before="0" w:after="60"/>
+      </w:pPr>
       <w:r>
-        <w:t>Total estimated time: 30-40 minutes</w:t>
+        <w:t>Your response: _____</w:t>
       </w:r>
     </w:p>
     <w:sectPr>
@@ -1649,12 +1543,9 @@
     <w:name w:val="Normal"/>
     <w:qFormat/>
     <w:rsid w:val="00FC693F"/>
-    <w:pPr>
-      <w:spacing w:after="120" w:line="276" w:lineRule="auto"/>
-    </w:pPr>
     <w:rPr>
-      <w:rFonts w:ascii="Times New Roman" w:hAnsi="Times New Roman"/>
-      <w:sz w:val="24"/>
+      <w:rFonts w:ascii="Garamond" w:hAnsi="Garamond"/>
+      <w:sz w:val="22"/>
     </w:rPr>
   </w:style>
   <w:style w:type="paragraph" w:styleId="Header">
@@ -1716,7 +1607,7 @@
       <w:outlineLvl w:val="0"/>
     </w:pPr>
     <w:rPr>
-      <w:rFonts w:asciiTheme="majorHAnsi" w:eastAsiaTheme="majorEastAsia" w:hAnsiTheme="majorHAnsi" w:cstheme="majorBidi"/>
+      <w:rFonts w:asciiTheme="majorHAnsi" w:eastAsiaTheme="majorEastAsia" w:hAnsiTheme="majorHAnsi" w:cstheme="majorBidi" w:ascii="Open Sans" w:hAnsi="Open Sans"/>
       <w:b/>
       <w:bCs/>
       <w:color w:val="365F91" w:themeColor="accent1" w:themeShade="BF"/>
@@ -1740,7 +1631,7 @@
       <w:outlineLvl w:val="1"/>
     </w:pPr>
     <w:rPr>
-      <w:rFonts w:asciiTheme="majorHAnsi" w:eastAsiaTheme="majorEastAsia" w:hAnsiTheme="majorHAnsi" w:cstheme="majorBidi"/>
+      <w:rFonts w:asciiTheme="majorHAnsi" w:eastAsiaTheme="majorEastAsia" w:hAnsiTheme="majorHAnsi" w:cstheme="majorBidi" w:ascii="Open Sans" w:hAnsi="Open Sans"/>
       <w:b/>
       <w:bCs/>
       <w:color w:val="4F81BD" w:themeColor="accent1"/>
@@ -1764,7 +1655,7 @@
       <w:outlineLvl w:val="2"/>
     </w:pPr>
     <w:rPr>
-      <w:rFonts w:asciiTheme="majorHAnsi" w:eastAsiaTheme="majorEastAsia" w:hAnsiTheme="majorHAnsi" w:cstheme="majorBidi"/>
+      <w:rFonts w:asciiTheme="majorHAnsi" w:eastAsiaTheme="majorEastAsia" w:hAnsiTheme="majorHAnsi" w:cstheme="majorBidi" w:ascii="Open Sans" w:hAnsi="Open Sans"/>
       <w:b/>
       <w:bCs/>
       <w:color w:val="4F81BD" w:themeColor="accent1"/>

--- a/Homework/Chapter 07 Homework.docx
+++ b/Homework/Chapter 07 Homework.docx
@@ -28,11 +28,124 @@
     </w:p>
     <w:p>
       <w:pPr>
-        <w:pStyle w:val="Heading2"/>
+        <w:spacing w:before="120" w:after="120"/>
+      </w:pPr>
+      <w:r>
+        <w:rPr>
+          <w:b/>
+          <w:sz w:val="24"/>
+        </w:rPr>
+        <w:t>Overview</w:t>
+      </w:r>
+    </w:p>
+    <w:p>
+      <w:pPr>
+        <w:ind w:left="360"/>
+        <w:spacing w:before="0" w:after="40"/>
+      </w:pPr>
+      <w:r>
+        <w:rPr>
+          <w:b/>
+        </w:rPr>
+        <w:t xml:space="preserve">Section 1: </w:t>
+      </w:r>
+      <w:r>
+        <w:t>Part 1: Subject and Predicate Identification (~5 min)</w:t>
+      </w:r>
+    </w:p>
+    <w:p>
+      <w:pPr>
+        <w:ind w:left="360"/>
+        <w:spacing w:before="0" w:after="40"/>
+      </w:pPr>
+      <w:r>
+        <w:rPr>
+          <w:b/>
+        </w:rPr>
+        <w:t xml:space="preserve">Section 2: </w:t>
+      </w:r>
+      <w:r>
+        <w:t>Part 2: Heads and Modifiers (~5 min)</w:t>
+      </w:r>
+    </w:p>
+    <w:p>
+      <w:pPr>
+        <w:ind w:left="360"/>
+        <w:spacing w:before="0" w:after="40"/>
+      </w:pPr>
+      <w:r>
+        <w:rPr>
+          <w:b/>
+        </w:rPr>
+        <w:t xml:space="preserve">Section 3: </w:t>
+      </w:r>
+      <w:r>
+        <w:t>Part 3: Sentence Writing (~5 min)</w:t>
+      </w:r>
+    </w:p>
+    <w:p>
+      <w:pPr>
+        <w:ind w:left="360"/>
+        <w:spacing w:before="0" w:after="40"/>
+      </w:pPr>
+      <w:r>
+        <w:rPr>
+          <w:b/>
+        </w:rPr>
+        <w:t xml:space="preserve">Section 4: </w:t>
+      </w:r>
+      <w:r>
+        <w:t>Part 4: Tree Diagram Analysis (~5 min)</w:t>
+      </w:r>
+    </w:p>
+    <w:p>
+      <w:pPr>
+        <w:ind w:left="360"/>
+        <w:spacing w:before="0" w:after="40"/>
+      </w:pPr>
+      <w:r>
+        <w:rPr>
+          <w:b/>
+        </w:rPr>
+        <w:t xml:space="preserve">Section 5: </w:t>
+      </w:r>
+      <w:r>
+        <w:t>Part 5: Structural Ambiguity Analysis (~5 min)</w:t>
+      </w:r>
+    </w:p>
+    <w:p>
+      <w:pPr>
+        <w:ind w:left="360"/>
+        <w:spacing w:before="120" w:after="240"/>
+      </w:pPr>
+      <w:r>
+        <w:rPr>
+          <w:b/>
+        </w:rPr>
+        <w:t xml:space="preserve">Total estimated time: </w:t>
+      </w:r>
+      <w:r>
+        <w:t>~25 minutes</w:t>
+      </w:r>
+    </w:p>
+    <w:p>
+      <w:pPr>
+        <w:spacing w:before="0" w:after="240"/>
+      </w:pPr>
+      <w:r>
+        <w:t>──────────────────────────────────────────────────</w:t>
+      </w:r>
+    </w:p>
+    <w:p>
+      <w:pPr>
         <w:spacing w:before="240" w:after="120"/>
       </w:pPr>
       <w:r>
-        <w:t>Part 1: Subject and Predicate Identification</w:t>
+        <w:rPr>
+          <w:b/>
+          <w:sz w:val="24"/>
+        </w:rPr>
+        <w:t>Section 1: Part 1: Subject and Predicate Identification</w:t>
       </w:r>
     </w:p>
     <w:p>
@@ -149,17 +262,6 @@
           <w:i/>
         </w:rPr>
         <w:t>Exercises:</w:t>
-      </w:r>
-    </w:p>
-    <w:p>
-      <w:pPr>
-        <w:spacing w:before="0" w:after="240"/>
-      </w:pPr>
-      <w:r>
-        <w:rPr>
-          <w:i/>
-        </w:rPr>
-        <w:t>[Your answer here]</w:t>
       </w:r>
     </w:p>
     <w:p>
@@ -332,11 +434,14 @@
     </w:p>
     <w:p>
       <w:pPr>
-        <w:pStyle w:val="Heading2"/>
         <w:spacing w:before="240" w:after="120"/>
       </w:pPr>
       <w:r>
-        <w:t>Part 2: Heads and Modifiers</w:t>
+        <w:rPr>
+          <w:b/>
+          <w:sz w:val="24"/>
+        </w:rPr>
+        <w:t>Section 2: Part 2: Heads and Modifiers</w:t>
       </w:r>
     </w:p>
     <w:p>
@@ -496,17 +601,6 @@
     </w:p>
     <w:p>
       <w:pPr>
-        <w:spacing w:before="0" w:after="240"/>
-      </w:pPr>
-      <w:r>
-        <w:rPr>
-          <w:i/>
-        </w:rPr>
-        <w:t>[Your answer here]</w:t>
-      </w:r>
-    </w:p>
-    <w:p>
-      <w:pPr>
         <w:spacing w:before="0" w:after="60"/>
       </w:pPr>
       <w:r>
@@ -621,11 +715,14 @@
     </w:p>
     <w:p>
       <w:pPr>
-        <w:pStyle w:val="Heading2"/>
         <w:spacing w:before="240" w:after="120"/>
       </w:pPr>
       <w:r>
-        <w:t>Part 3: Sentence Writing</w:t>
+        <w:rPr>
+          <w:b/>
+          <w:sz w:val="24"/>
+        </w:rPr>
+        <w:t>Section 3: Part 3: Sentence Writing</w:t>
       </w:r>
     </w:p>
     <w:p>
@@ -651,17 +748,6 @@
           <w:i/>
         </w:rPr>
         <w:t>Exercises:</w:t>
-      </w:r>
-    </w:p>
-    <w:p>
-      <w:pPr>
-        <w:spacing w:before="0" w:after="240"/>
-      </w:pPr>
-      <w:r>
-        <w:rPr>
-          <w:i/>
-        </w:rPr>
-        <w:t>[Your answer here]</w:t>
       </w:r>
     </w:p>
     <w:p>
@@ -767,11 +853,14 @@
     </w:p>
     <w:p>
       <w:pPr>
-        <w:pStyle w:val="Heading2"/>
         <w:spacing w:before="240" w:after="120"/>
       </w:pPr>
       <w:r>
-        <w:t>Part 4: Tree Diagram Analysis</w:t>
+        <w:rPr>
+          <w:b/>
+          <w:sz w:val="24"/>
+        </w:rPr>
+        <w:t>Section 4: Part 4: Tree Diagram Analysis</w:t>
       </w:r>
     </w:p>
     <w:p>
@@ -844,17 +933,6 @@
           <w:i/>
         </w:rPr>
         <w:t>Exercises:</w:t>
-      </w:r>
-    </w:p>
-    <w:p>
-      <w:pPr>
-        <w:spacing w:before="0" w:after="240"/>
-      </w:pPr>
-      <w:r>
-        <w:rPr>
-          <w:i/>
-        </w:rPr>
-        <w:t>[Your answer here]</w:t>
       </w:r>
     </w:p>
     <w:p>
@@ -946,11 +1024,14 @@
     </w:p>
     <w:p>
       <w:pPr>
-        <w:pStyle w:val="Heading2"/>
         <w:spacing w:before="240" w:after="120"/>
       </w:pPr>
       <w:r>
-        <w:t>Part 5: Structural Ambiguity Analysis</w:t>
+        <w:rPr>
+          <w:b/>
+          <w:sz w:val="24"/>
+        </w:rPr>
+        <w:t>Section 5: Part 5: Structural Ambiguity Analysis</w:t>
       </w:r>
     </w:p>
     <w:p>
@@ -976,17 +1057,6 @@
           <w:i/>
         </w:rPr>
         <w:t>Exercises:</w:t>
-      </w:r>
-    </w:p>
-    <w:p>
-      <w:pPr>
-        <w:spacing w:before="0" w:after="240"/>
-      </w:pPr>
-      <w:r>
-        <w:rPr>
-          <w:i/>
-        </w:rPr>
-        <w:t>[Your answer here]</w:t>
       </w:r>
     </w:p>
     <w:p>
@@ -1545,7 +1615,7 @@
     <w:rsid w:val="00FC693F"/>
     <w:rPr>
       <w:rFonts w:ascii="Garamond" w:hAnsi="Garamond"/>
-      <w:sz w:val="22"/>
+      <w:sz w:val="24"/>
     </w:rPr>
   </w:style>
   <w:style w:type="paragraph" w:styleId="Header">

--- a/Homework/Chapter 07 Homework.docx
+++ b/Homework/Chapter 07 Homework.docx
@@ -50,7 +50,7 @@
         <w:t xml:space="preserve">Section 1: </w:t>
       </w:r>
       <w:r>
-        <w:t>Part 1: Subject and Predicate Identification (~5 min)</w:t>
+        <w:t>Part 1: Subject and Predicate Identification (~10 min)</w:t>
       </w:r>
     </w:p>
     <w:p>
@@ -65,7 +65,7 @@
         <w:t xml:space="preserve">Section 2: </w:t>
       </w:r>
       <w:r>
-        <w:t>Part 2: Heads and Modifiers (~5 min)</w:t>
+        <w:t>Part 2: Heads and Modifiers (~15 min)</w:t>
       </w:r>
     </w:p>
     <w:p>
@@ -80,7 +80,7 @@
         <w:t xml:space="preserve">Section 3: </w:t>
       </w:r>
       <w:r>
-        <w:t>Part 3: Sentence Writing (~5 min)</w:t>
+        <w:t>Part 3: Completing Sentence Tables (~10 min)</w:t>
       </w:r>
     </w:p>
     <w:p>
@@ -95,7 +95,7 @@
         <w:t xml:space="preserve">Section 4: </w:t>
       </w:r>
       <w:r>
-        <w:t>Part 4: Tree Diagram Analysis (~5 min)</w:t>
+        <w:t>Part 4: Completing Diagrams and Tables (~10 min)</w:t>
       </w:r>
     </w:p>
     <w:p>
@@ -110,7 +110,7 @@
         <w:t xml:space="preserve">Section 5: </w:t>
       </w:r>
       <w:r>
-        <w:t>Part 5: Structural Ambiguity Analysis (~5 min)</w:t>
+        <w:t>Part 5: Structural Ambiguity Analysis (~30 min)</w:t>
       </w:r>
     </w:p>
     <w:p>
@@ -125,7 +125,7 @@
         <w:t xml:space="preserve">Total estimated time: </w:t>
       </w:r>
       <w:r>
-        <w:t>~25 minutes</w:t>
+        <w:t>~75 minutes</w:t>
       </w:r>
     </w:p>
     <w:p>
@@ -150,16 +150,14 @@
     </w:p>
     <w:p>
       <w:pPr>
-        <w:spacing w:before="0" w:after="60"/>
+        <w:spacing w:before="180" w:after="60"/>
       </w:pPr>
       <w:r>
         <w:rPr>
+          <w:b/>
           <w:i/>
         </w:rPr>
-        <w:t>Instructions:</w:t>
-      </w:r>
-      <w:r>
-        <w:t xml:space="preserve"> For each sentence, identify the complete subject NP and the complete predicate VP. Then identify the head of each.</w:t>
+        <w:t>Instructions</w:t>
       </w:r>
     </w:p>
     <w:p>
@@ -167,10 +165,19 @@
         <w:spacing w:before="0" w:after="60"/>
       </w:pPr>
       <w:r>
+        <w:t>For each sentence, identify the complete subject NP and the complete predicate VP. Then identify the head of each.</w:t>
+      </w:r>
+    </w:p>
+    <w:p>
+      <w:pPr>
+        <w:spacing w:before="180" w:after="60"/>
+      </w:pPr>
+      <w:r>
         <w:rPr>
+          <w:b/>
           <w:i/>
         </w:rPr>
-        <w:t>Example (completed):</w:t>
+        <w:t>Example (completed)</w:t>
       </w:r>
     </w:p>
     <w:p>
@@ -187,9 +194,6 @@
         <w:t xml:space="preserve"> </w:t>
       </w:r>
       <w:r>
-        <w:rPr>
-          <w:i/>
-        </w:rPr>
         <w:t>The exhausted marathon runner from Kenya finally collapsed at the finish line.</w:t>
       </w:r>
     </w:p>
@@ -202,9 +206,6 @@
         <w:t xml:space="preserve">Subject NP: </w:t>
       </w:r>
       <w:r>
-        <w:rPr>
-          <w:i/>
-        </w:rPr>
         <w:t>The exhausted marathon runner from Kenya</w:t>
       </w:r>
     </w:p>
@@ -217,9 +218,6 @@
         <w:t xml:space="preserve">Head of subject NP: </w:t>
       </w:r>
       <w:r>
-        <w:rPr>
-          <w:i/>
-        </w:rPr>
         <w:t>runner</w:t>
       </w:r>
     </w:p>
@@ -232,9 +230,6 @@
         <w:t xml:space="preserve">Predicate VP: </w:t>
       </w:r>
       <w:r>
-        <w:rPr>
-          <w:i/>
-        </w:rPr>
         <w:t>finally collapsed at the finish line</w:t>
       </w:r>
     </w:p>
@@ -247,41 +242,49 @@
         <w:t xml:space="preserve">Head of predicate VP: </w:t>
       </w:r>
       <w:r>
-        <w:rPr>
-          <w:i/>
-        </w:rPr>
         <w:t>collapsed</w:t>
       </w:r>
     </w:p>
     <w:p>
       <w:pPr>
-        <w:spacing w:before="0" w:after="60"/>
+        <w:spacing w:before="180" w:after="60"/>
       </w:pPr>
       <w:r>
         <w:rPr>
+          <w:b/>
           <w:i/>
         </w:rPr>
-        <w:t>Exercises:</w:t>
+        <w:t>Exercises</w:t>
       </w:r>
     </w:p>
     <w:p>
       <w:pPr>
-        <w:spacing w:before="0" w:after="60"/>
+        <w:spacing w:before="120" w:after="60"/>
       </w:pPr>
       <w:r>
         <w:rPr>
-          <w:i/>
+          <w:b/>
         </w:rPr>
-        <w:t>1.</w:t>
+        <w:t xml:space="preserve">1.A  </w:t>
       </w:r>
       <w:r>
         <w:t xml:space="preserve"> </w:t>
       </w:r>
       <w:r>
+        <w:t>The curious students from the advanced chemistry class carefully examined the unusual compound.</w:t>
+      </w:r>
+    </w:p>
+    <w:p>
+      <w:pPr>
+        <w:ind w:left="504"/>
+        <w:spacing w:before="0" w:after="240"/>
+      </w:pPr>
+      <w:r>
         <w:rPr>
           <w:i/>
+          <w:color w:val="808080"/>
         </w:rPr>
-        <w:t>The curious students from the advanced chemistry class carefully examined the unusual compound.</w:t>
+        <w:t>[Your answer here]</w:t>
       </w:r>
     </w:p>
     <w:p>
@@ -322,22 +325,32 @@
     </w:p>
     <w:p>
       <w:pPr>
-        <w:spacing w:before="0" w:after="60"/>
+        <w:spacing w:before="120" w:after="60"/>
       </w:pPr>
       <w:r>
         <w:rPr>
-          <w:i/>
+          <w:b/>
         </w:rPr>
-        <w:t>2.</w:t>
+        <w:t xml:space="preserve">1.B  </w:t>
       </w:r>
       <w:r>
         <w:t xml:space="preserve"> </w:t>
       </w:r>
       <w:r>
+        <w:t>My extremely talented older sister from Portland won the national competition.</w:t>
+      </w:r>
+    </w:p>
+    <w:p>
+      <w:pPr>
+        <w:ind w:left="504"/>
+        <w:spacing w:before="0" w:after="240"/>
+      </w:pPr>
+      <w:r>
         <w:rPr>
           <w:i/>
+          <w:color w:val="808080"/>
         </w:rPr>
-        <w:t>My extremely talented older sister from Portland won the national competition.</w:t>
+        <w:t>[Your answer here]</w:t>
       </w:r>
     </w:p>
     <w:p>
@@ -378,22 +391,32 @@
     </w:p>
     <w:p>
       <w:pPr>
-        <w:spacing w:before="0" w:after="60"/>
+        <w:spacing w:before="120" w:after="60"/>
       </w:pPr>
       <w:r>
         <w:rPr>
-          <w:i/>
+          <w:b/>
         </w:rPr>
-        <w:t>3.</w:t>
+        <w:t xml:space="preserve">1.C  </w:t>
       </w:r>
       <w:r>
         <w:t xml:space="preserve"> </w:t>
       </w:r>
       <w:r>
+        <w:t>Several angry protesters outside the courthouse demanded immediate action.</w:t>
+      </w:r>
+    </w:p>
+    <w:p>
+      <w:pPr>
+        <w:ind w:left="504"/>
+        <w:spacing w:before="0" w:after="240"/>
+      </w:pPr>
+      <w:r>
         <w:rPr>
           <w:i/>
+          <w:color w:val="808080"/>
         </w:rPr>
-        <w:t>Several angry protesters outside the courthouse demanded immediate action.</w:t>
+        <w:t>[Your answer here]</w:t>
       </w:r>
     </w:p>
     <w:p>
@@ -446,16 +469,14 @@
     </w:p>
     <w:p>
       <w:pPr>
-        <w:spacing w:before="0" w:after="60"/>
+        <w:spacing w:before="180" w:after="60"/>
       </w:pPr>
       <w:r>
         <w:rPr>
+          <w:b/>
           <w:i/>
         </w:rPr>
-        <w:t>Instructions:</w:t>
-      </w:r>
-      <w:r>
-        <w:t xml:space="preserve"> For each phrase, identify the head and list all modifiers. Classify each modifier by type (determiner, adjective, adverb, prepositional phrase, etc.).</w:t>
+        <w:t>Instructions</w:t>
       </w:r>
     </w:p>
     <w:p>
@@ -463,10 +484,19 @@
         <w:spacing w:before="0" w:after="60"/>
       </w:pPr>
       <w:r>
+        <w:t>For each phrase, identify the head and list all modifiers. Classify each modifier by type (determiner, adjective, adverb, prepositional phrase, etc.).</w:t>
+      </w:r>
+    </w:p>
+    <w:p>
+      <w:pPr>
+        <w:spacing w:before="180" w:after="60"/>
+      </w:pPr>
+      <w:r>
         <w:rPr>
+          <w:b/>
           <w:i/>
         </w:rPr>
-        <w:t>Example (completed):</w:t>
+        <w:t>Example (completed)</w:t>
       </w:r>
     </w:p>
     <w:p>
@@ -483,9 +513,6 @@
         <w:t xml:space="preserve"> </w:t>
       </w:r>
       <w:r>
-        <w:rPr>
-          <w:i/>
-        </w:rPr>
         <w:t>the very tall young basketball player from Chicago</w:t>
       </w:r>
     </w:p>
@@ -498,9 +525,6 @@
         <w:t xml:space="preserve">Head: </w:t>
       </w:r>
       <w:r>
-        <w:rPr>
-          <w:i/>
-        </w:rPr>
         <w:t>player</w:t>
       </w:r>
     </w:p>
@@ -519,9 +543,6 @@
         <w:spacing w:before="0" w:after="60"/>
       </w:pPr>
       <w:r>
-        <w:rPr>
-          <w:i/>
-        </w:rPr>
         <w:t>the</w:t>
       </w:r>
       <w:r>
@@ -534,13 +555,34 @@
         <w:spacing w:before="0" w:after="60"/>
       </w:pPr>
       <w:r>
-        <w:rPr>
-          <w:i/>
-        </w:rPr>
         <w:t>very tall</w:t>
       </w:r>
       <w:r>
-        <w:t xml:space="preserve"> — adjective phrase (containing adverb "very" + adjective "tall")</w:t>
+        <w:t xml:space="preserve"> — adjective phrase (containing adverb </w:t>
+      </w:r>
+      <w:r>
+        <w:t>"</w:t>
+      </w:r>
+      <w:r>
+        <w:t>very</w:t>
+      </w:r>
+      <w:r>
+        <w:t>"</w:t>
+      </w:r>
+      <w:r>
+        <w:t xml:space="preserve"> + adjective </w:t>
+      </w:r>
+      <w:r>
+        <w:t>"</w:t>
+      </w:r>
+      <w:r>
+        <w:t>tall</w:t>
+      </w:r>
+      <w:r>
+        <w:t>"</w:t>
+      </w:r>
+      <w:r>
+        <w:t>)</w:t>
       </w:r>
     </w:p>
     <w:p>
@@ -549,9 +591,6 @@
         <w:spacing w:before="0" w:after="60"/>
       </w:pPr>
       <w:r>
-        <w:rPr>
-          <w:i/>
-        </w:rPr>
         <w:t>young</w:t>
       </w:r>
       <w:r>
@@ -564,9 +603,6 @@
         <w:spacing w:before="0" w:after="60"/>
       </w:pPr>
       <w:r>
-        <w:rPr>
-          <w:i/>
-        </w:rPr>
         <w:t>basketball</w:t>
       </w:r>
       <w:r>
@@ -579,9 +615,6 @@
         <w:spacing w:before="0" w:after="60"/>
       </w:pPr>
       <w:r>
-        <w:rPr>
-          <w:i/>
-        </w:rPr>
         <w:t>from Chicago</w:t>
       </w:r>
       <w:r>
@@ -590,33 +623,44 @@
     </w:p>
     <w:p>
       <w:pPr>
-        <w:spacing w:before="0" w:after="60"/>
+        <w:spacing w:before="180" w:after="60"/>
       </w:pPr>
       <w:r>
         <w:rPr>
+          <w:b/>
           <w:i/>
         </w:rPr>
-        <w:t>Exercises:</w:t>
+        <w:t>Exercises</w:t>
       </w:r>
     </w:p>
     <w:p>
       <w:pPr>
-        <w:spacing w:before="0" w:after="60"/>
+        <w:spacing w:before="120" w:after="60"/>
       </w:pPr>
       <w:r>
         <w:rPr>
-          <w:i/>
+          <w:b/>
         </w:rPr>
-        <w:t>4.</w:t>
+        <w:t xml:space="preserve">2.A  </w:t>
       </w:r>
       <w:r>
         <w:t xml:space="preserve"> </w:t>
       </w:r>
       <w:r>
+        <w:t>my grandmother's beautiful antique wooden jewelry box</w:t>
+      </w:r>
+    </w:p>
+    <w:p>
+      <w:pPr>
+        <w:ind w:left="504"/>
+        <w:spacing w:before="0" w:after="240"/>
+      </w:pPr>
+      <w:r>
         <w:rPr>
           <w:i/>
+          <w:color w:val="808080"/>
         </w:rPr>
-        <w:t>my grandmother's beautiful antique wooden jewelry box</w:t>
+        <w:t>[Your answer here]</w:t>
       </w:r>
     </w:p>
     <w:p>
@@ -639,22 +683,32 @@
     </w:p>
     <w:p>
       <w:pPr>
-        <w:spacing w:before="0" w:after="60"/>
+        <w:spacing w:before="120" w:after="60"/>
       </w:pPr>
       <w:r>
         <w:rPr>
-          <w:i/>
+          <w:b/>
         </w:rPr>
-        <w:t>5.</w:t>
+        <w:t xml:space="preserve">2.B  </w:t>
       </w:r>
       <w:r>
         <w:t xml:space="preserve"> </w:t>
       </w:r>
       <w:r>
+        <w:t>extremely carefully</w:t>
+      </w:r>
+    </w:p>
+    <w:p>
+      <w:pPr>
+        <w:ind w:left="504"/>
+        <w:spacing w:before="0" w:after="240"/>
+      </w:pPr>
+      <w:r>
         <w:rPr>
           <w:i/>
+          <w:color w:val="808080"/>
         </w:rPr>
-        <w:t>extremely carefully</w:t>
+        <w:t>[Your answer here]</w:t>
       </w:r>
     </w:p>
     <w:p>
@@ -677,22 +731,32 @@
     </w:p>
     <w:p>
       <w:pPr>
-        <w:spacing w:before="0" w:after="60"/>
+        <w:spacing w:before="120" w:after="60"/>
       </w:pPr>
       <w:r>
         <w:rPr>
-          <w:i/>
+          <w:b/>
         </w:rPr>
-        <w:t>6.</w:t>
+        <w:t xml:space="preserve">2.C  </w:t>
       </w:r>
       <w:r>
         <w:t xml:space="preserve"> </w:t>
       </w:r>
       <w:r>
+        <w:t>quite proud of her remarkable achievement</w:t>
+      </w:r>
+    </w:p>
+    <w:p>
+      <w:pPr>
+        <w:ind w:left="504"/>
+        <w:spacing w:before="0" w:after="240"/>
+      </w:pPr>
+      <w:r>
         <w:rPr>
           <w:i/>
+          <w:color w:val="808080"/>
         </w:rPr>
-        <w:t>quite proud of her remarkable achievement</w:t>
+        <w:t>[Your answer here]</w:t>
       </w:r>
     </w:p>
     <w:p>
@@ -722,21 +786,19 @@
           <w:b/>
           <w:sz w:val="24"/>
         </w:rPr>
-        <w:t>Section 3: Part 3: Sentence Writing</w:t>
+        <w:t>Section 3: Part 3: Completing Sentence Tables</w:t>
       </w:r>
     </w:p>
     <w:p>
       <w:pPr>
-        <w:spacing w:before="0" w:after="60"/>
+        <w:spacing w:before="180" w:after="60"/>
       </w:pPr>
       <w:r>
         <w:rPr>
+          <w:b/>
           <w:i/>
         </w:rPr>
-        <w:t>Instructions:</w:t>
-      </w:r>
-      <w:r>
-        <w:t xml:space="preserve"> Write original sentences following each prompt.</w:t>
+        <w:t>Instructions</w:t>
       </w:r>
     </w:p>
     <w:p>
@@ -744,148 +806,19 @@
         <w:spacing w:before="0" w:after="60"/>
       </w:pPr>
       <w:r>
-        <w:rPr>
-          <w:i/>
-        </w:rPr>
-        <w:t>Exercises:</w:t>
+        <w:t>Each table below is partially completed. Fill in the missing rows. Remember to work from the bottom up: identify POS first, then Phrases, then Roles. For now, use only two roles: Subject and Predicate.</w:t>
       </w:r>
     </w:p>
     <w:p>
       <w:pPr>
-        <w:spacing w:before="0" w:after="60"/>
-      </w:pPr>
-      <w:r>
-        <w:rPr>
-          <w:i/>
-        </w:rPr>
-        <w:t>7.</w:t>
-      </w:r>
-      <w:r>
-        <w:t xml:space="preserve"> Write a sentence following the basic S → NP + VP structure with a complex subject NP containing at least a determiner, an adjective, and a prepositional phrase:</w:t>
-      </w:r>
-    </w:p>
-    <w:p>
-      <w:pPr>
-        <w:pStyle w:val="ListBullet"/>
-        <w:spacing w:before="0" w:after="60"/>
-      </w:pPr>
-      <w:r>
-        <w:t>Your sentence: _____</w:t>
-      </w:r>
-    </w:p>
-    <w:p>
-      <w:pPr>
-        <w:spacing w:before="0" w:after="60"/>
-      </w:pPr>
-      <w:r>
-        <w:rPr>
-          <w:i/>
-        </w:rPr>
-        <w:t>8.</w:t>
-      </w:r>
-      <w:r>
-        <w:t xml:space="preserve"> Write a sentence that is structurally ambiguous (has two possible meanings due to different possible structures). Then explain both meanings.</w:t>
-      </w:r>
-    </w:p>
-    <w:p>
-      <w:pPr>
-        <w:pStyle w:val="ListBullet"/>
-        <w:spacing w:before="0" w:after="60"/>
-      </w:pPr>
-      <w:r>
-        <w:t>Sentence: _____</w:t>
-      </w:r>
-    </w:p>
-    <w:p>
-      <w:pPr>
-        <w:pStyle w:val="ListBullet"/>
-        <w:spacing w:before="0" w:after="60"/>
-      </w:pPr>
-      <w:r>
-        <w:t>Meaning 1: _____</w:t>
-      </w:r>
-    </w:p>
-    <w:p>
-      <w:pPr>
-        <w:pStyle w:val="ListBullet"/>
-        <w:spacing w:before="0" w:after="60"/>
-      </w:pPr>
-      <w:r>
-        <w:t>Meaning 2: _____</w:t>
-      </w:r>
-    </w:p>
-    <w:p>
-      <w:pPr>
-        <w:spacing w:before="0" w:after="60"/>
-      </w:pPr>
-      <w:r>
-        <w:rPr>
-          <w:i/>
-        </w:rPr>
-        <w:t>9.</w:t>
-      </w:r>
-      <w:r>
-        <w:t xml:space="preserve"> Expand the simple sentence below by adding modifiers to both the subject NP and the predicate VP:</w:t>
-      </w:r>
-    </w:p>
-    <w:p>
-      <w:pPr>
-        <w:spacing w:before="0" w:after="60"/>
-      </w:pPr>
-      <w:r>
-        <w:t xml:space="preserve">Original: </w:t>
-      </w:r>
-      <w:r>
-        <w:rPr>
-          <w:i/>
-        </w:rPr>
-        <w:t>Dogs bark.</w:t>
-      </w:r>
-    </w:p>
-    <w:p>
-      <w:pPr>
-        <w:pStyle w:val="ListBullet"/>
-        <w:spacing w:before="0" w:after="60"/>
-      </w:pPr>
-      <w:r>
-        <w:t>Your expanded version: _____</w:t>
-      </w:r>
-    </w:p>
-    <w:p>
-      <w:pPr>
-        <w:spacing w:before="240" w:after="120"/>
+        <w:spacing w:before="180" w:after="60"/>
       </w:pPr>
       <w:r>
         <w:rPr>
           <w:b/>
-          <w:sz w:val="24"/>
-        </w:rPr>
-        <w:t>Section 4: Part 4: Tree Diagram Analysis</w:t>
-      </w:r>
-    </w:p>
-    <w:p>
-      <w:pPr>
-        <w:spacing w:before="0" w:after="60"/>
-      </w:pPr>
-      <w:r>
-        <w:rPr>
           <w:i/>
         </w:rPr>
-        <w:t>Instructions:</w:t>
-      </w:r>
-      <w:r>
-        <w:t xml:space="preserve"> For each sentence, draw a tree diagram showing its hierarchical structure. Label all nodes (S, NP, VP, PP, Det, N, V, Adj, Adv, Prep, etc.). You may draw by hand and photograph, use a digital tool, or describe the structure in bracket notation.</w:t>
-      </w:r>
-    </w:p>
-    <w:p>
-      <w:pPr>
-        <w:spacing w:before="0" w:after="60"/>
-      </w:pPr>
-      <w:r>
-        <w:rPr>
-          <w:i/>
-        </w:rPr>
-        <w:t>Example (completed):</w:t>
+        <w:t>Example (completed)</w:t>
       </w:r>
     </w:p>
     <w:p>
@@ -902,9 +835,1026 @@
         <w:t xml:space="preserve"> </w:t>
       </w:r>
       <w:r>
+        <w:t>She arrived.</w:t>
+      </w:r>
+    </w:p>
+    <w:tbl>
+      <w:tblPr>
+        <w:tblStyle w:val="TableGrid"/>
+        <w:tblW w:type="auto" w:w="0"/>
+        <w:tblLook w:firstColumn="1" w:firstRow="1" w:lastColumn="0" w:lastRow="0" w:noHBand="0" w:noVBand="1" w:val="04A0"/>
+      </w:tblPr>
+      <w:tblGrid>
+        <w:gridCol w:w="2880"/>
+        <w:gridCol w:w="2880"/>
+        <w:gridCol w:w="2880"/>
+      </w:tblGrid>
+      <w:tr>
+        <w:tc>
+          <w:tcPr>
+            <w:tcW w:type="dxa" w:w="2880"/>
+          </w:tcPr>
+          <w:p>
+            <w:r>
+              <w:rPr>
+                <w:b/>
+              </w:rPr>
+              <w:t>Role</w:t>
+            </w:r>
+          </w:p>
+        </w:tc>
+        <w:tc>
+          <w:tcPr>
+            <w:tcW w:type="dxa" w:w="2880"/>
+          </w:tcPr>
+          <w:p>
+            <w:r>
+              <w:rPr>
+                <w:b/>
+              </w:rPr>
+              <w:t>Subject</w:t>
+            </w:r>
+          </w:p>
+        </w:tc>
+        <w:tc>
+          <w:tcPr>
+            <w:tcW w:type="dxa" w:w="2880"/>
+          </w:tcPr>
+          <w:p>
+            <w:r>
+              <w:rPr>
+                <w:b/>
+              </w:rPr>
+              <w:t>Predicate</w:t>
+            </w:r>
+          </w:p>
+        </w:tc>
+      </w:tr>
+      <w:tr>
+        <w:tc>
+          <w:tcPr>
+            <w:tcW w:type="dxa" w:w="2880"/>
+          </w:tcPr>
+          <w:p>
+            <w:r>
+              <w:t>Phrase</w:t>
+            </w:r>
+          </w:p>
+        </w:tc>
+        <w:tc>
+          <w:tcPr>
+            <w:tcW w:type="dxa" w:w="2880"/>
+          </w:tcPr>
+          <w:p>
+            <w:r>
+              <w:t>NP</w:t>
+            </w:r>
+          </w:p>
+        </w:tc>
+        <w:tc>
+          <w:tcPr>
+            <w:tcW w:type="dxa" w:w="2880"/>
+          </w:tcPr>
+          <w:p>
+            <w:r>
+              <w:t>MVP</w:t>
+            </w:r>
+          </w:p>
+        </w:tc>
+      </w:tr>
+      <w:tr>
+        <w:tc>
+          <w:tcPr>
+            <w:tcW w:type="dxa" w:w="2880"/>
+          </w:tcPr>
+          <w:p>
+            <w:r>
+              <w:t>Word</w:t>
+            </w:r>
+          </w:p>
+        </w:tc>
+        <w:tc>
+          <w:tcPr>
+            <w:tcW w:type="dxa" w:w="2880"/>
+          </w:tcPr>
+          <w:p>
+            <w:r>
+              <w:t>She</w:t>
+            </w:r>
+          </w:p>
+        </w:tc>
+        <w:tc>
+          <w:tcPr>
+            <w:tcW w:type="dxa" w:w="2880"/>
+          </w:tcPr>
+          <w:p>
+            <w:r>
+              <w:t>arrived</w:t>
+            </w:r>
+          </w:p>
+        </w:tc>
+      </w:tr>
+      <w:tr>
+        <w:tc>
+          <w:tcPr>
+            <w:tcW w:type="dxa" w:w="2880"/>
+          </w:tcPr>
+          <w:p>
+            <w:r>
+              <w:t>POS</w:t>
+            </w:r>
+          </w:p>
+        </w:tc>
+        <w:tc>
+          <w:tcPr>
+            <w:tcW w:type="dxa" w:w="2880"/>
+          </w:tcPr>
+          <w:p>
+            <w:r>
+              <w:t>PRON</w:t>
+            </w:r>
+          </w:p>
+        </w:tc>
+        <w:tc>
+          <w:tcPr>
+            <w:tcW w:type="dxa" w:w="2880"/>
+          </w:tcPr>
+          <w:p>
+            <w:r>
+              <w:t>V</w:t>
+            </w:r>
+          </w:p>
+        </w:tc>
+      </w:tr>
+    </w:tbl>
+    <w:p>
+      <w:pPr>
+        <w:spacing w:before="180" w:after="60"/>
+      </w:pPr>
+      <w:r>
+        <w:rPr>
+          <w:b/>
+          <w:i/>
+        </w:rPr>
+        <w:t>Exercises</w:t>
+      </w:r>
+    </w:p>
+    <w:p>
+      <w:pPr>
+        <w:spacing w:before="120" w:after="60"/>
+      </w:pPr>
+      <w:r>
+        <w:rPr>
+          <w:b/>
+        </w:rPr>
+        <w:t xml:space="preserve">3.A  </w:t>
+      </w:r>
+      <w:r>
+        <w:t xml:space="preserve"> Complete the Phrase and Role rows for: </w:t>
+      </w:r>
+      <w:r>
+        <w:t>Thunder rumbled.</w:t>
+      </w:r>
+    </w:p>
+    <w:p>
+      <w:pPr>
+        <w:ind w:left="504"/>
+        <w:spacing w:before="0" w:after="240"/>
+      </w:pPr>
+      <w:r>
+        <w:rPr>
+          <w:i/>
+          <w:color w:val="808080"/>
+        </w:rPr>
+        <w:t>[Your answer here]</w:t>
+      </w:r>
+    </w:p>
+    <w:tbl>
+      <w:tblPr>
+        <w:tblStyle w:val="TableGrid"/>
+        <w:tblW w:type="auto" w:w="0"/>
+        <w:tblLook w:firstColumn="1" w:firstRow="1" w:lastColumn="0" w:lastRow="0" w:noHBand="0" w:noVBand="1" w:val="04A0"/>
+      </w:tblPr>
+      <w:tblGrid>
+        <w:gridCol w:w="2880"/>
+        <w:gridCol w:w="2880"/>
+        <w:gridCol w:w="2880"/>
+      </w:tblGrid>
+      <w:tr>
+        <w:tc>
+          <w:tcPr>
+            <w:tcW w:type="dxa" w:w="2880"/>
+          </w:tcPr>
+          <w:p>
+            <w:r>
+              <w:rPr>
+                <w:b/>
+              </w:rPr>
+              <w:t>Role</w:t>
+            </w:r>
+          </w:p>
+        </w:tc>
+        <w:tc>
+          <w:tcPr>
+            <w:tcW w:type="dxa" w:w="2880"/>
+          </w:tcPr>
+          <w:p>
+            <w:r>
+              <w:rPr>
+                <w:b/>
+              </w:rPr>
+              <w:t>_____</w:t>
+            </w:r>
+          </w:p>
+        </w:tc>
+        <w:tc>
+          <w:tcPr>
+            <w:tcW w:type="dxa" w:w="2880"/>
+          </w:tcPr>
+          <w:p>
+            <w:r>
+              <w:rPr>
+                <w:b/>
+              </w:rPr>
+              <w:t>_____</w:t>
+            </w:r>
+          </w:p>
+        </w:tc>
+      </w:tr>
+      <w:tr>
+        <w:tc>
+          <w:tcPr>
+            <w:tcW w:type="dxa" w:w="2880"/>
+          </w:tcPr>
+          <w:p>
+            <w:r>
+              <w:t>Phrase</w:t>
+            </w:r>
+          </w:p>
+        </w:tc>
+        <w:tc>
+          <w:tcPr>
+            <w:tcW w:type="dxa" w:w="2880"/>
+          </w:tcPr>
+          <w:p>
+            <w:r>
+              <w:t>_____</w:t>
+            </w:r>
+          </w:p>
+        </w:tc>
+        <w:tc>
+          <w:tcPr>
+            <w:tcW w:type="dxa" w:w="2880"/>
+          </w:tcPr>
+          <w:p>
+            <w:r>
+              <w:t>_____</w:t>
+            </w:r>
+          </w:p>
+        </w:tc>
+      </w:tr>
+      <w:tr>
+        <w:tc>
+          <w:tcPr>
+            <w:tcW w:type="dxa" w:w="2880"/>
+          </w:tcPr>
+          <w:p>
+            <w:r>
+              <w:t>Word</w:t>
+            </w:r>
+          </w:p>
+        </w:tc>
+        <w:tc>
+          <w:tcPr>
+            <w:tcW w:type="dxa" w:w="2880"/>
+          </w:tcPr>
+          <w:p>
+            <w:r>
+              <w:t>Thunder</w:t>
+            </w:r>
+          </w:p>
+        </w:tc>
+        <w:tc>
+          <w:tcPr>
+            <w:tcW w:type="dxa" w:w="2880"/>
+          </w:tcPr>
+          <w:p>
+            <w:r>
+              <w:t>rumbled</w:t>
+            </w:r>
+          </w:p>
+        </w:tc>
+      </w:tr>
+      <w:tr>
+        <w:tc>
+          <w:tcPr>
+            <w:tcW w:type="dxa" w:w="2880"/>
+          </w:tcPr>
+          <w:p>
+            <w:r>
+              <w:t>POS</w:t>
+            </w:r>
+          </w:p>
+        </w:tc>
+        <w:tc>
+          <w:tcPr>
+            <w:tcW w:type="dxa" w:w="2880"/>
+          </w:tcPr>
+          <w:p>
+            <w:r>
+              <w:t>N</w:t>
+            </w:r>
+          </w:p>
+        </w:tc>
+        <w:tc>
+          <w:tcPr>
+            <w:tcW w:type="dxa" w:w="2880"/>
+          </w:tcPr>
+          <w:p>
+            <w:r>
+              <w:t>V</w:t>
+            </w:r>
+          </w:p>
+        </w:tc>
+      </w:tr>
+    </w:tbl>
+    <w:p>
+      <w:pPr>
+        <w:spacing w:before="120" w:after="60"/>
+      </w:pPr>
+      <w:r>
+        <w:rPr>
+          <w:b/>
+        </w:rPr>
+        <w:t xml:space="preserve">3.B  </w:t>
+      </w:r>
+      <w:r>
+        <w:t xml:space="preserve"> Complete the POS, Phrase, and Role rows for: </w:t>
+      </w:r>
+      <w:r>
+        <w:t>The old man sat quietly.</w:t>
+      </w:r>
+    </w:p>
+    <w:p>
+      <w:pPr>
+        <w:ind w:left="504"/>
+        <w:spacing w:before="0" w:after="240"/>
+      </w:pPr>
+      <w:r>
+        <w:rPr>
+          <w:i/>
+          <w:color w:val="808080"/>
+        </w:rPr>
+        <w:t>[Your answer here]</w:t>
+      </w:r>
+    </w:p>
+    <w:tbl>
+      <w:tblPr>
+        <w:tblStyle w:val="TableGrid"/>
+        <w:tblW w:type="auto" w:w="0"/>
+        <w:tblLook w:firstColumn="1" w:firstRow="1" w:lastColumn="0" w:lastRow="0" w:noHBand="0" w:noVBand="1" w:val="04A0"/>
+      </w:tblPr>
+      <w:tblGrid>
+        <w:gridCol w:w="1440"/>
+        <w:gridCol w:w="1440"/>
+        <w:gridCol w:w="1440"/>
+        <w:gridCol w:w="1440"/>
+        <w:gridCol w:w="1440"/>
+        <w:gridCol w:w="1440"/>
+      </w:tblGrid>
+      <w:tr>
+        <w:tc>
+          <w:tcPr>
+            <w:tcW w:type="dxa" w:w="1440"/>
+          </w:tcPr>
+          <w:p>
+            <w:r>
+              <w:rPr>
+                <w:b/>
+              </w:rPr>
+              <w:t>Role</w:t>
+            </w:r>
+          </w:p>
+        </w:tc>
+        <w:tc>
+          <w:tcPr>
+            <w:tcW w:type="dxa" w:w="1440"/>
+          </w:tcPr>
+          <w:p>
+            <w:r>
+              <w:rPr>
+                <w:b/>
+              </w:rPr>
+              <w:t>_____</w:t>
+            </w:r>
+          </w:p>
+        </w:tc>
+        <w:tc>
+          <w:tcPr>
+            <w:tcW w:type="dxa" w:w="1440"/>
+          </w:tcPr>
+          <w:p>
+            <w:r>
+              <w:rPr>
+                <w:b/>
+              </w:rPr>
+              <w:t>_____</w:t>
+            </w:r>
+          </w:p>
+        </w:tc>
+        <w:tc>
+          <w:tcPr>
+            <w:tcW w:type="dxa" w:w="1440"/>
+          </w:tcPr>
+          <w:p>
+            <w:r>
+              <w:rPr>
+                <w:b/>
+              </w:rPr>
+              <w:t>_____</w:t>
+            </w:r>
+          </w:p>
+        </w:tc>
+        <w:tc>
+          <w:tcPr>
+            <w:tcW w:type="dxa" w:w="1440"/>
+          </w:tcPr>
+          <w:p>
+            <w:r>
+              <w:rPr>
+                <w:b/>
+              </w:rPr>
+              <w:t>_____</w:t>
+            </w:r>
+          </w:p>
+        </w:tc>
+        <w:tc>
+          <w:tcPr>
+            <w:tcW w:type="dxa" w:w="1440"/>
+          </w:tcPr>
+          <w:p>
+            <w:r>
+              <w:rPr>
+                <w:b/>
+              </w:rPr>
+              <w:t>_____</w:t>
+            </w:r>
+          </w:p>
+        </w:tc>
+      </w:tr>
+      <w:tr>
+        <w:tc>
+          <w:tcPr>
+            <w:tcW w:type="dxa" w:w="1440"/>
+          </w:tcPr>
+          <w:p>
+            <w:r>
+              <w:t>Phrase</w:t>
+            </w:r>
+          </w:p>
+        </w:tc>
+        <w:tc>
+          <w:tcPr>
+            <w:tcW w:type="dxa" w:w="1440"/>
+          </w:tcPr>
+          <w:p>
+            <w:r>
+              <w:t>_____</w:t>
+            </w:r>
+          </w:p>
+        </w:tc>
+        <w:tc>
+          <w:tcPr>
+            <w:tcW w:type="dxa" w:w="1440"/>
+          </w:tcPr>
+          <w:p>
+            <w:r>
+              <w:t>_____</w:t>
+            </w:r>
+          </w:p>
+        </w:tc>
+        <w:tc>
+          <w:tcPr>
+            <w:tcW w:type="dxa" w:w="1440"/>
+          </w:tcPr>
+          <w:p>
+            <w:r>
+              <w:t>_____</w:t>
+            </w:r>
+          </w:p>
+        </w:tc>
+        <w:tc>
+          <w:tcPr>
+            <w:tcW w:type="dxa" w:w="1440"/>
+          </w:tcPr>
+          <w:p>
+            <w:r>
+              <w:t>_____</w:t>
+            </w:r>
+          </w:p>
+        </w:tc>
+        <w:tc>
+          <w:tcPr>
+            <w:tcW w:type="dxa" w:w="1440"/>
+          </w:tcPr>
+          <w:p>
+            <w:r>
+              <w:t>_____</w:t>
+            </w:r>
+          </w:p>
+        </w:tc>
+      </w:tr>
+      <w:tr>
+        <w:tc>
+          <w:tcPr>
+            <w:tcW w:type="dxa" w:w="1440"/>
+          </w:tcPr>
+          <w:p>
+            <w:r>
+              <w:t>Word</w:t>
+            </w:r>
+          </w:p>
+        </w:tc>
+        <w:tc>
+          <w:tcPr>
+            <w:tcW w:type="dxa" w:w="1440"/>
+          </w:tcPr>
+          <w:p>
+            <w:r>
+              <w:t>The</w:t>
+            </w:r>
+          </w:p>
+        </w:tc>
+        <w:tc>
+          <w:tcPr>
+            <w:tcW w:type="dxa" w:w="1440"/>
+          </w:tcPr>
+          <w:p>
+            <w:r>
+              <w:t>old</w:t>
+            </w:r>
+          </w:p>
+        </w:tc>
+        <w:tc>
+          <w:tcPr>
+            <w:tcW w:type="dxa" w:w="1440"/>
+          </w:tcPr>
+          <w:p>
+            <w:r>
+              <w:t>man</w:t>
+            </w:r>
+          </w:p>
+        </w:tc>
+        <w:tc>
+          <w:tcPr>
+            <w:tcW w:type="dxa" w:w="1440"/>
+          </w:tcPr>
+          <w:p>
+            <w:r>
+              <w:t>sat</w:t>
+            </w:r>
+          </w:p>
+        </w:tc>
+        <w:tc>
+          <w:tcPr>
+            <w:tcW w:type="dxa" w:w="1440"/>
+          </w:tcPr>
+          <w:p>
+            <w:r>
+              <w:t>quietly</w:t>
+            </w:r>
+          </w:p>
+        </w:tc>
+      </w:tr>
+      <w:tr>
+        <w:tc>
+          <w:tcPr>
+            <w:tcW w:type="dxa" w:w="1440"/>
+          </w:tcPr>
+          <w:p>
+            <w:r>
+              <w:t>POS</w:t>
+            </w:r>
+          </w:p>
+        </w:tc>
+        <w:tc>
+          <w:tcPr>
+            <w:tcW w:type="dxa" w:w="1440"/>
+          </w:tcPr>
+          <w:p>
+            <w:r>
+              <w:t>_____</w:t>
+            </w:r>
+          </w:p>
+        </w:tc>
+        <w:tc>
+          <w:tcPr>
+            <w:tcW w:type="dxa" w:w="1440"/>
+          </w:tcPr>
+          <w:p>
+            <w:r>
+              <w:t>_____</w:t>
+            </w:r>
+          </w:p>
+        </w:tc>
+        <w:tc>
+          <w:tcPr>
+            <w:tcW w:type="dxa" w:w="1440"/>
+          </w:tcPr>
+          <w:p>
+            <w:r>
+              <w:t>_____</w:t>
+            </w:r>
+          </w:p>
+        </w:tc>
+        <w:tc>
+          <w:tcPr>
+            <w:tcW w:type="dxa" w:w="1440"/>
+          </w:tcPr>
+          <w:p>
+            <w:r>
+              <w:t>_____</w:t>
+            </w:r>
+          </w:p>
+        </w:tc>
+        <w:tc>
+          <w:tcPr>
+            <w:tcW w:type="dxa" w:w="1440"/>
+          </w:tcPr>
+          <w:p>
+            <w:r>
+              <w:t>_____</w:t>
+            </w:r>
+          </w:p>
+        </w:tc>
+      </w:tr>
+    </w:tbl>
+    <w:p>
+      <w:pPr>
+        <w:spacing w:before="120" w:after="60"/>
+      </w:pPr>
+      <w:r>
+        <w:rPr>
+          <w:b/>
+        </w:rPr>
+        <w:t xml:space="preserve">3.C  </w:t>
+      </w:r>
+      <w:r>
+        <w:t xml:space="preserve"> Complete the Phrase and POS rows for: </w:t>
+      </w:r>
+      <w:r>
+        <w:t>The cat chased the mouse.</w:t>
+      </w:r>
+    </w:p>
+    <w:p>
+      <w:pPr>
+        <w:ind w:left="504"/>
+        <w:spacing w:before="0" w:after="240"/>
+      </w:pPr>
+      <w:r>
+        <w:rPr>
+          <w:i/>
+          <w:color w:val="808080"/>
+        </w:rPr>
+        <w:t>[Your answer here]</w:t>
+      </w:r>
+    </w:p>
+    <w:tbl>
+      <w:tblPr>
+        <w:tblStyle w:val="TableGrid"/>
+        <w:tblW w:type="auto" w:w="0"/>
+        <w:tblLook w:firstColumn="1" w:firstRow="1" w:lastColumn="0" w:lastRow="0" w:noHBand="0" w:noVBand="1" w:val="04A0"/>
+      </w:tblPr>
+      <w:tblGrid>
+        <w:gridCol w:w="1440"/>
+        <w:gridCol w:w="1440"/>
+        <w:gridCol w:w="1440"/>
+        <w:gridCol w:w="1440"/>
+        <w:gridCol w:w="1440"/>
+        <w:gridCol w:w="1440"/>
+      </w:tblGrid>
+      <w:tr>
+        <w:tc>
+          <w:tcPr>
+            <w:tcW w:type="dxa" w:w="1440"/>
+          </w:tcPr>
+          <w:p>
+            <w:r>
+              <w:rPr>
+                <w:b/>
+              </w:rPr>
+              <w:t>Role</w:t>
+            </w:r>
+          </w:p>
+        </w:tc>
+        <w:tc>
+          <w:tcPr>
+            <w:tcW w:type="dxa" w:w="1440"/>
+          </w:tcPr>
+          <w:p>
+            <w:r>
+              <w:rPr>
+                <w:b/>
+              </w:rPr>
+              <w:t>Subject</w:t>
+            </w:r>
+          </w:p>
+        </w:tc>
+        <w:tc>
+          <w:tcPr>
+            <w:tcW w:type="dxa" w:w="1440"/>
+          </w:tcPr>
+          <w:p>
+            <w:r>
+              <w:rPr>
+                <w:b/>
+              </w:rPr>
+            </w:r>
+          </w:p>
+        </w:tc>
+        <w:tc>
+          <w:tcPr>
+            <w:tcW w:type="dxa" w:w="1440"/>
+          </w:tcPr>
+          <w:p>
+            <w:r>
+              <w:rPr>
+                <w:b/>
+              </w:rPr>
+              <w:t>Predicate</w:t>
+            </w:r>
+          </w:p>
+        </w:tc>
+        <w:tc>
+          <w:tcPr>
+            <w:tcW w:type="dxa" w:w="1440"/>
+          </w:tcPr>
+          <w:p>
+            <w:r>
+              <w:rPr>
+                <w:b/>
+              </w:rPr>
+            </w:r>
+          </w:p>
+        </w:tc>
+        <w:tc>
+          <w:tcPr>
+            <w:tcW w:type="dxa" w:w="1440"/>
+          </w:tcPr>
+          <w:p>
+            <w:r>
+              <w:rPr>
+                <w:b/>
+              </w:rPr>
+            </w:r>
+          </w:p>
+        </w:tc>
+      </w:tr>
+      <w:tr>
+        <w:tc>
+          <w:tcPr>
+            <w:tcW w:type="dxa" w:w="1440"/>
+          </w:tcPr>
+          <w:p>
+            <w:r>
+              <w:t>Phrase</w:t>
+            </w:r>
+          </w:p>
+        </w:tc>
+        <w:tc>
+          <w:tcPr>
+            <w:tcW w:type="dxa" w:w="1440"/>
+          </w:tcPr>
+          <w:p>
+            <w:r>
+              <w:t>_____</w:t>
+            </w:r>
+          </w:p>
+        </w:tc>
+        <w:tc>
+          <w:tcPr>
+            <w:tcW w:type="dxa" w:w="1440"/>
+          </w:tcPr>
+          <w:p>
+            <w:r>
+              <w:t>_____</w:t>
+            </w:r>
+          </w:p>
+        </w:tc>
+        <w:tc>
+          <w:tcPr>
+            <w:tcW w:type="dxa" w:w="1440"/>
+          </w:tcPr>
+          <w:p>
+            <w:r>
+              <w:t>_____</w:t>
+            </w:r>
+          </w:p>
+        </w:tc>
+        <w:tc>
+          <w:tcPr>
+            <w:tcW w:type="dxa" w:w="1440"/>
+          </w:tcPr>
+          <w:p>
+            <w:r>
+              <w:t>_____</w:t>
+            </w:r>
+          </w:p>
+        </w:tc>
+        <w:tc>
+          <w:tcPr>
+            <w:tcW w:type="dxa" w:w="1440"/>
+          </w:tcPr>
+          <w:p>
+            <w:r>
+              <w:t>_____</w:t>
+            </w:r>
+          </w:p>
+        </w:tc>
+      </w:tr>
+      <w:tr>
+        <w:tc>
+          <w:tcPr>
+            <w:tcW w:type="dxa" w:w="1440"/>
+          </w:tcPr>
+          <w:p>
+            <w:r>
+              <w:t>Word</w:t>
+            </w:r>
+          </w:p>
+        </w:tc>
+        <w:tc>
+          <w:tcPr>
+            <w:tcW w:type="dxa" w:w="1440"/>
+          </w:tcPr>
+          <w:p>
+            <w:r>
+              <w:t>The</w:t>
+            </w:r>
+          </w:p>
+        </w:tc>
+        <w:tc>
+          <w:tcPr>
+            <w:tcW w:type="dxa" w:w="1440"/>
+          </w:tcPr>
+          <w:p>
+            <w:r>
+              <w:t>cat</w:t>
+            </w:r>
+          </w:p>
+        </w:tc>
+        <w:tc>
+          <w:tcPr>
+            <w:tcW w:type="dxa" w:w="1440"/>
+          </w:tcPr>
+          <w:p>
+            <w:r>
+              <w:t>chased</w:t>
+            </w:r>
+          </w:p>
+        </w:tc>
+        <w:tc>
+          <w:tcPr>
+            <w:tcW w:type="dxa" w:w="1440"/>
+          </w:tcPr>
+          <w:p>
+            <w:r>
+              <w:t>the</w:t>
+            </w:r>
+          </w:p>
+        </w:tc>
+        <w:tc>
+          <w:tcPr>
+            <w:tcW w:type="dxa" w:w="1440"/>
+          </w:tcPr>
+          <w:p>
+            <w:r>
+              <w:t>mouse</w:t>
+            </w:r>
+          </w:p>
+        </w:tc>
+      </w:tr>
+      <w:tr>
+        <w:tc>
+          <w:tcPr>
+            <w:tcW w:type="dxa" w:w="1440"/>
+          </w:tcPr>
+          <w:p>
+            <w:r>
+              <w:t>POS</w:t>
+            </w:r>
+          </w:p>
+        </w:tc>
+        <w:tc>
+          <w:tcPr>
+            <w:tcW w:type="dxa" w:w="1440"/>
+          </w:tcPr>
+          <w:p>
+            <w:r>
+              <w:t>_____</w:t>
+            </w:r>
+          </w:p>
+        </w:tc>
+        <w:tc>
+          <w:tcPr>
+            <w:tcW w:type="dxa" w:w="1440"/>
+          </w:tcPr>
+          <w:p>
+            <w:r>
+              <w:t>_____</w:t>
+            </w:r>
+          </w:p>
+        </w:tc>
+        <w:tc>
+          <w:tcPr>
+            <w:tcW w:type="dxa" w:w="1440"/>
+          </w:tcPr>
+          <w:p>
+            <w:r>
+              <w:t>_____</w:t>
+            </w:r>
+          </w:p>
+        </w:tc>
+        <w:tc>
+          <w:tcPr>
+            <w:tcW w:type="dxa" w:w="1440"/>
+          </w:tcPr>
+          <w:p>
+            <w:r>
+              <w:t>_____</w:t>
+            </w:r>
+          </w:p>
+        </w:tc>
+        <w:tc>
+          <w:tcPr>
+            <w:tcW w:type="dxa" w:w="1440"/>
+          </w:tcPr>
+          <w:p>
+            <w:r>
+              <w:t>_____</w:t>
+            </w:r>
+          </w:p>
+        </w:tc>
+      </w:tr>
+    </w:tbl>
+    <w:p>
+      <w:pPr>
+        <w:spacing w:before="240" w:after="120"/>
+      </w:pPr>
+      <w:r>
+        <w:rPr>
+          <w:b/>
+          <w:sz w:val="24"/>
+        </w:rPr>
+        <w:t>Section 4: Part 4: Completing Diagrams and Tables</w:t>
+      </w:r>
+    </w:p>
+    <w:p>
+      <w:pPr>
+        <w:spacing w:before="180" w:after="60"/>
+      </w:pPr>
+      <w:r>
+        <w:rPr>
+          <w:b/>
+          <w:i/>
+        </w:rPr>
+        <w:t>Instructions</w:t>
+      </w:r>
+    </w:p>
+    <w:p>
+      <w:pPr>
+        <w:spacing w:before="0" w:after="60"/>
+      </w:pPr>
+      <w:r>
+        <w:t>For each sentence below, (a) draw a tree diagram showing its hierarchical structure and (b) complete a sentence labeling table. Label all nodes using ALL CAPS labels (S, NP, VP, DET, N, V, ADJ, ADV, PREP, etc.). You may draw tree diagrams by hand and photograph them, use a digital tool, or describe the structure in bracket notation.</w:t>
+      </w:r>
+    </w:p>
+    <w:p>
+      <w:pPr>
+        <w:spacing w:before="180" w:after="60"/>
+      </w:pPr>
+      <w:r>
+        <w:rPr>
+          <w:b/>
+          <w:i/>
+        </w:rPr>
+        <w:t>Example (completed)</w:t>
+      </w:r>
+    </w:p>
+    <w:p>
+      <w:pPr>
+        <w:spacing w:before="0" w:after="60"/>
+      </w:pPr>
+      <w:r>
         <w:rPr>
           <w:i/>
         </w:rPr>
+        <w:t>Sentence:</w:t>
+      </w:r>
+      <w:r>
+        <w:t xml:space="preserve"> </w:t>
+      </w:r>
+      <w:r>
         <w:t>The cat slept.</w:t>
       </w:r>
     </w:p>
@@ -913,104 +1863,341 @@
         <w:spacing w:before="0" w:after="60"/>
       </w:pPr>
       <w:r>
-        <w:t>Tree diagram (bracket notation): [S [NP [Det the] [N cat]] [VP [V slept]]]</w:t>
+        <w:t xml:space="preserve">Bracket notation: </w:t>
+      </w:r>
+      <w:r>
+        <w:rPr>
+          <w:rFonts w:ascii="Consolas" w:hAnsi="Consolas"/>
+        </w:rPr>
+        <w:t>[S [NP [DET The] [N cat]] [VP [V slept]]]</w:t>
+      </w:r>
+    </w:p>
+    <w:tbl>
+      <w:tblPr>
+        <w:tblStyle w:val="TableGrid"/>
+        <w:tblW w:type="auto" w:w="0"/>
+        <w:tblLook w:firstColumn="1" w:firstRow="1" w:lastColumn="0" w:lastRow="0" w:noHBand="0" w:noVBand="1" w:val="04A0"/>
+      </w:tblPr>
+      <w:tblGrid>
+        <w:gridCol w:w="2160"/>
+        <w:gridCol w:w="2160"/>
+        <w:gridCol w:w="2160"/>
+        <w:gridCol w:w="2160"/>
+      </w:tblGrid>
+      <w:tr>
+        <w:tc>
+          <w:tcPr>
+            <w:tcW w:type="dxa" w:w="2160"/>
+          </w:tcPr>
+          <w:p>
+            <w:r>
+              <w:rPr>
+                <w:b/>
+              </w:rPr>
+              <w:t>Role</w:t>
+            </w:r>
+          </w:p>
+        </w:tc>
+        <w:tc>
+          <w:tcPr>
+            <w:tcW w:type="dxa" w:w="2160"/>
+          </w:tcPr>
+          <w:p>
+            <w:r>
+              <w:rPr>
+                <w:b/>
+              </w:rPr>
+              <w:t>Subject</w:t>
+            </w:r>
+          </w:p>
+        </w:tc>
+        <w:tc>
+          <w:tcPr>
+            <w:tcW w:type="dxa" w:w="2160"/>
+          </w:tcPr>
+          <w:p>
+            <w:r>
+              <w:rPr>
+                <w:b/>
+              </w:rPr>
+            </w:r>
+          </w:p>
+        </w:tc>
+        <w:tc>
+          <w:tcPr>
+            <w:tcW w:type="dxa" w:w="2160"/>
+          </w:tcPr>
+          <w:p>
+            <w:r>
+              <w:rPr>
+                <w:b/>
+              </w:rPr>
+              <w:t>Predicate</w:t>
+            </w:r>
+          </w:p>
+        </w:tc>
+      </w:tr>
+      <w:tr>
+        <w:tc>
+          <w:tcPr>
+            <w:tcW w:type="dxa" w:w="2160"/>
+          </w:tcPr>
+          <w:p>
+            <w:r>
+              <w:t>Phrase</w:t>
+            </w:r>
+          </w:p>
+        </w:tc>
+        <w:tc>
+          <w:tcPr>
+            <w:tcW w:type="dxa" w:w="2160"/>
+          </w:tcPr>
+          <w:p>
+            <w:r>
+              <w:t>NP</w:t>
+            </w:r>
+          </w:p>
+        </w:tc>
+        <w:tc>
+          <w:tcPr>
+            <w:tcW w:type="dxa" w:w="2160"/>
+          </w:tcPr>
+          <w:p>
+            <w:r/>
+          </w:p>
+        </w:tc>
+        <w:tc>
+          <w:tcPr>
+            <w:tcW w:type="dxa" w:w="2160"/>
+          </w:tcPr>
+          <w:p>
+            <w:r>
+              <w:t>MVP</w:t>
+            </w:r>
+          </w:p>
+        </w:tc>
+      </w:tr>
+      <w:tr>
+        <w:tc>
+          <w:tcPr>
+            <w:tcW w:type="dxa" w:w="2160"/>
+          </w:tcPr>
+          <w:p>
+            <w:r>
+              <w:t>Word</w:t>
+            </w:r>
+          </w:p>
+        </w:tc>
+        <w:tc>
+          <w:tcPr>
+            <w:tcW w:type="dxa" w:w="2160"/>
+          </w:tcPr>
+          <w:p>
+            <w:r>
+              <w:t>The</w:t>
+            </w:r>
+          </w:p>
+        </w:tc>
+        <w:tc>
+          <w:tcPr>
+            <w:tcW w:type="dxa" w:w="2160"/>
+          </w:tcPr>
+          <w:p>
+            <w:r>
+              <w:t>cat</w:t>
+            </w:r>
+          </w:p>
+        </w:tc>
+        <w:tc>
+          <w:tcPr>
+            <w:tcW w:type="dxa" w:w="2160"/>
+          </w:tcPr>
+          <w:p>
+            <w:r>
+              <w:t>slept</w:t>
+            </w:r>
+          </w:p>
+        </w:tc>
+      </w:tr>
+      <w:tr>
+        <w:tc>
+          <w:tcPr>
+            <w:tcW w:type="dxa" w:w="2160"/>
+          </w:tcPr>
+          <w:p>
+            <w:r>
+              <w:t>POS</w:t>
+            </w:r>
+          </w:p>
+        </w:tc>
+        <w:tc>
+          <w:tcPr>
+            <w:tcW w:type="dxa" w:w="2160"/>
+          </w:tcPr>
+          <w:p>
+            <w:r>
+              <w:t>DET</w:t>
+            </w:r>
+          </w:p>
+        </w:tc>
+        <w:tc>
+          <w:tcPr>
+            <w:tcW w:type="dxa" w:w="2160"/>
+          </w:tcPr>
+          <w:p>
+            <w:r>
+              <w:t>N</w:t>
+            </w:r>
+          </w:p>
+        </w:tc>
+        <w:tc>
+          <w:tcPr>
+            <w:tcW w:type="dxa" w:w="2160"/>
+          </w:tcPr>
+          <w:p>
+            <w:r>
+              <w:t>V</w:t>
+            </w:r>
+          </w:p>
+        </w:tc>
+      </w:tr>
+    </w:tbl>
+    <w:p>
+      <w:pPr>
+        <w:spacing w:before="180" w:after="60"/>
+      </w:pPr>
+      <w:r>
+        <w:rPr>
+          <w:b/>
+          <w:i/>
+        </w:rPr>
+        <w:t>Exercises</w:t>
       </w:r>
     </w:p>
     <w:p>
       <w:pPr>
-        <w:spacing w:before="0" w:after="60"/>
-      </w:pPr>
-      <w:r>
-        <w:t>Or as a visual tree:</w:t>
-      </w:r>
-    </w:p>
-    <w:p>
-      <w:pPr>
-        <w:spacing w:before="0" w:after="60"/>
+        <w:spacing w:before="120" w:after="60"/>
       </w:pPr>
       <w:r>
         <w:rPr>
-          <w:i/>
+          <w:b/>
         </w:rPr>
-        <w:t>Exercises:</w:t>
-      </w:r>
-    </w:p>
-    <w:p>
-      <w:pPr>
-        <w:spacing w:before="0" w:after="60"/>
-      </w:pPr>
-      <w:r>
-        <w:rPr>
-          <w:i/>
-        </w:rPr>
-        <w:t>10.</w:t>
+        <w:t xml:space="preserve">4.A  </w:t>
       </w:r>
       <w:r>
-        <w:t xml:space="preserve"> Diagram: </w:t>
+        <w:t xml:space="preserve"> </w:t>
       </w:r>
       <w:r>
-        <w:rPr>
-          <w:i/>
-        </w:rPr>
         <w:t>The dog barked loudly.</w:t>
       </w:r>
     </w:p>
     <w:p>
       <w:pPr>
-        <w:pStyle w:val="ListBullet"/>
-        <w:spacing w:before="0" w:after="60"/>
+        <w:ind w:left="504"/>
+        <w:spacing w:before="0" w:after="240"/>
       </w:pPr>
       <w:r>
-        <w:t>Your diagram: _____</w:t>
+        <w:rPr>
+          <w:i/>
+          <w:color w:val="808080"/>
+        </w:rPr>
+        <w:t>[Your answer here]</w:t>
       </w:r>
     </w:p>
     <w:p>
       <w:pPr>
+        <w:pStyle w:val="ListBullet"/>
         <w:spacing w:before="0" w:after="60"/>
+      </w:pPr>
+      <w:r>
+        <w:t>Your tree diagram or bracket notation: _____</w:t>
+      </w:r>
+    </w:p>
+    <w:p>
+      <w:pPr>
+        <w:pStyle w:val="ListBullet"/>
+        <w:spacing w:before="0" w:after="60"/>
+      </w:pPr>
+      <w:r>
+        <w:t>Your sentence table: _____</w:t>
+      </w:r>
+    </w:p>
+    <w:p>
+      <w:pPr>
+        <w:spacing w:before="120" w:after="60"/>
       </w:pPr>
       <w:r>
         <w:rPr>
-          <w:i/>
+          <w:b/>
         </w:rPr>
-        <w:t>11.</w:t>
+        <w:t xml:space="preserve">4.B  </w:t>
       </w:r>
       <w:r>
-        <w:t xml:space="preserve"> Diagram: </w:t>
+        <w:t xml:space="preserve"> </w:t>
       </w:r>
       <w:r>
-        <w:rPr>
-          <w:i/>
-        </w:rPr>
         <w:t>The talented student from Ohio won the award.</w:t>
       </w:r>
     </w:p>
     <w:p>
       <w:pPr>
-        <w:pStyle w:val="ListBullet"/>
-        <w:spacing w:before="0" w:after="60"/>
+        <w:ind w:left="504"/>
+        <w:spacing w:before="0" w:after="240"/>
       </w:pPr>
       <w:r>
-        <w:t>Your diagram: _____</w:t>
+        <w:rPr>
+          <w:i/>
+          <w:color w:val="808080"/>
+        </w:rPr>
+        <w:t>[Your answer here]</w:t>
       </w:r>
     </w:p>
     <w:p>
       <w:pPr>
+        <w:pStyle w:val="ListBullet"/>
         <w:spacing w:before="0" w:after="60"/>
+      </w:pPr>
+      <w:r>
+        <w:t>Your tree diagram or bracket notation: _____</w:t>
+      </w:r>
+    </w:p>
+    <w:p>
+      <w:pPr>
+        <w:pStyle w:val="ListBullet"/>
+        <w:spacing w:before="0" w:after="60"/>
+      </w:pPr>
+      <w:r>
+        <w:t>Your sentence table: _____</w:t>
+      </w:r>
+    </w:p>
+    <w:p>
+      <w:pPr>
+        <w:spacing w:before="120" w:after="60"/>
+      </w:pPr>
+      <w:r>
+        <w:rPr>
+          <w:b/>
+        </w:rPr>
+        <w:t xml:space="preserve">4.C  </w:t>
+      </w:r>
+      <w:r>
+        <w:t xml:space="preserve"> </w:t>
+      </w:r>
+      <w:r>
+        <w:t>She carefully read the interesting book.</w:t>
+      </w:r>
+    </w:p>
+    <w:p>
+      <w:pPr>
+        <w:ind w:left="504"/>
+        <w:spacing w:before="0" w:after="240"/>
       </w:pPr>
       <w:r>
         <w:rPr>
           <w:i/>
+          <w:color w:val="808080"/>
         </w:rPr>
-        <w:t>12.</w:t>
-      </w:r>
-      <w:r>
-        <w:t xml:space="preserve"> Diagram: </w:t>
-      </w:r>
-      <w:r>
-        <w:rPr>
-          <w:i/>
-        </w:rPr>
-        <w:t>She carefully read the interesting book in the library.</w:t>
+        <w:t>[Your answer here]</w:t>
       </w:r>
     </w:p>
     <w:p>
@@ -1019,7 +2206,16 @@
         <w:spacing w:before="0" w:after="60"/>
       </w:pPr>
       <w:r>
-        <w:t>Your diagram: _____</w:t>
+        <w:t>Your tree diagram or bracket notation: _____</w:t>
+      </w:r>
+    </w:p>
+    <w:p>
+      <w:pPr>
+        <w:pStyle w:val="ListBullet"/>
+        <w:spacing w:before="0" w:after="60"/>
+      </w:pPr>
+      <w:r>
+        <w:t>Your sentence table: _____</w:t>
       </w:r>
     </w:p>
     <w:p>
@@ -1036,16 +2232,64 @@
     </w:p>
     <w:p>
       <w:pPr>
+        <w:spacing w:before="180" w:after="60"/>
+      </w:pPr>
+      <w:r>
+        <w:rPr>
+          <w:b/>
+          <w:i/>
+        </w:rPr>
+        <w:t>Instructions</w:t>
+      </w:r>
+    </w:p>
+    <w:p>
+      <w:pPr>
         <w:spacing w:before="0" w:after="60"/>
+      </w:pPr>
+      <w:r>
+        <w:t>The sentences below are structurally ambiguous—they can be understood in more than one way because of how their parts can be grouped. For each sentence, create tree diagrams to show the different possible structures and explain why the ambiguity arises.</w:t>
+      </w:r>
+    </w:p>
+    <w:p>
+      <w:pPr>
+        <w:spacing w:before="180" w:after="60"/>
+      </w:pPr>
+      <w:r>
+        <w:rPr>
+          <w:b/>
+          <w:i/>
+        </w:rPr>
+        <w:t>Exercises</w:t>
+      </w:r>
+    </w:p>
+    <w:p>
+      <w:pPr>
+        <w:spacing w:before="120" w:after="60"/>
+      </w:pPr>
+      <w:r>
+        <w:rPr>
+          <w:b/>
+        </w:rPr>
+        <w:t xml:space="preserve">5.A  </w:t>
+      </w:r>
+      <w:r>
+        <w:t xml:space="preserve"> The comedian Groucho Marx once joked: </w:t>
+      </w:r>
+      <w:r>
+        <w:t>I shot an elephant in my pajamas.</w:t>
+      </w:r>
+    </w:p>
+    <w:p>
+      <w:pPr>
+        <w:ind w:left="504"/>
+        <w:spacing w:before="0" w:after="240"/>
       </w:pPr>
       <w:r>
         <w:rPr>
           <w:i/>
+          <w:color w:val="808080"/>
         </w:rPr>
-        <w:t>Instructions:</w:t>
-      </w:r>
-      <w:r>
-        <w:t xml:space="preserve"> Analyze the structurally ambiguous sentences below.</w:t>
+        <w:t>[Your answer here]</w:t>
       </w:r>
     </w:p>
     <w:p>
@@ -1053,125 +2297,160 @@
         <w:spacing w:before="0" w:after="60"/>
       </w:pPr>
       <w:r>
-        <w:rPr>
-          <w:i/>
-        </w:rPr>
-        <w:t>Exercises:</w:t>
+        <w:t>a) Describe the two possible meanings of this sentence:</w:t>
       </w:r>
     </w:p>
     <w:p>
       <w:pPr>
+        <w:pStyle w:val="ListBullet"/>
         <w:spacing w:before="0" w:after="60"/>
+      </w:pPr>
+      <w:r>
+        <w:t>Meaning 1: _____</w:t>
+      </w:r>
+    </w:p>
+    <w:p>
+      <w:pPr>
+        <w:pStyle w:val="ListBullet"/>
+        <w:spacing w:before="0" w:after="60"/>
+      </w:pPr>
+      <w:r>
+        <w:t>Meaning 2: _____</w:t>
+      </w:r>
+    </w:p>
+    <w:p>
+      <w:pPr>
+        <w:spacing w:before="0" w:after="60"/>
+      </w:pPr>
+      <w:r>
+        <w:t xml:space="preserve">b) Draw a tree diagram for each reading. Pay close attention to where the PP </w:t>
+      </w:r>
+      <w:r>
+        <w:t>"</w:t>
+      </w:r>
+      <w:r>
+        <w:t>in my pajamas</w:t>
+      </w:r>
+      <w:r>
+        <w:t>"</w:t>
+      </w:r>
+      <w:r>
+        <w:t xml:space="preserve"> attaches—does it attach to the VP or to the NP </w:t>
+      </w:r>
+      <w:r>
+        <w:t>"</w:t>
+      </w:r>
+      <w:r>
+        <w:t>an elephant</w:t>
+      </w:r>
+      <w:r>
+        <w:t>"</w:t>
+      </w:r>
+      <w:r>
+        <w:t>?</w:t>
+      </w:r>
+    </w:p>
+    <w:p>
+      <w:pPr>
+        <w:pStyle w:val="ListBullet"/>
+        <w:spacing w:before="0" w:after="60"/>
+      </w:pPr>
+      <w:r>
+        <w:t>Tree for Meaning 1: _____</w:t>
+      </w:r>
+    </w:p>
+    <w:p>
+      <w:pPr>
+        <w:pStyle w:val="ListBullet"/>
+        <w:spacing w:before="0" w:after="60"/>
+      </w:pPr>
+      <w:r>
+        <w:t>Tree for Meaning 2: _____</w:t>
+      </w:r>
+    </w:p>
+    <w:p>
+      <w:pPr>
+        <w:spacing w:before="0" w:after="60"/>
+      </w:pPr>
+      <w:r>
+        <w:t>c) In a paragraph, explain why this sentence is funny. What structural ambiguity makes the joke work? Which reading does the audience expect, and which reading does Groucho intend?</w:t>
+      </w:r>
+    </w:p>
+    <w:p>
+      <w:pPr>
+        <w:pStyle w:val="ListBullet"/>
+        <w:spacing w:before="0" w:after="60"/>
+      </w:pPr>
+      <w:r>
+        <w:t>Your response: _____</w:t>
+      </w:r>
+    </w:p>
+    <w:p>
+      <w:pPr>
+        <w:spacing w:before="120" w:after="60"/>
+      </w:pPr>
+      <w:r>
+        <w:rPr>
+          <w:b/>
+        </w:rPr>
+        <w:t xml:space="preserve">5.B  </w:t>
+      </w:r>
+      <w:r>
+        <w:t xml:space="preserve"> Read the following sentence carefully: </w:t>
+      </w:r>
+      <w:r>
+        <w:t>The horse raced past the barn fell.</w:t>
+      </w:r>
+    </w:p>
+    <w:p>
+      <w:pPr>
+        <w:ind w:left="504"/>
+        <w:spacing w:before="0" w:after="240"/>
       </w:pPr>
       <w:r>
         <w:rPr>
           <w:i/>
+          <w:color w:val="808080"/>
         </w:rPr>
-        <w:t>13.</w:t>
+        <w:t>[Your answer here]</w:t>
       </w:r>
+    </w:p>
+    <w:p>
+      <w:pPr>
+        <w:spacing w:before="0" w:after="60"/>
+      </w:pPr>
       <w:r>
-        <w:t xml:space="preserve"> The sentence </w:t>
+        <w:t xml:space="preserve">This is called a </w:t>
       </w:r>
       <w:r>
         <w:rPr>
           <w:i/>
         </w:rPr>
-        <w:t>I saw the man with the telescope</w:t>
+        <w:t>garden-path sentence</w:t>
       </w:r>
       <w:r>
-        <w:t xml:space="preserve"> is structurally ambiguous.</w:t>
-      </w:r>
-    </w:p>
-    <w:p>
-      <w:pPr>
-        <w:spacing w:before="0" w:after="60"/>
-      </w:pPr>
-      <w:r>
-        <w:t>a) Describe the two possible meanings:</w:t>
-      </w:r>
-    </w:p>
-    <w:p>
-      <w:pPr>
-        <w:pStyle w:val="ListBullet"/>
-        <w:spacing w:before="0" w:after="60"/>
-      </w:pPr>
-      <w:r>
-        <w:t>Meaning 1: _____</w:t>
-      </w:r>
-    </w:p>
-    <w:p>
-      <w:pPr>
-        <w:pStyle w:val="ListBullet"/>
-        <w:spacing w:before="0" w:after="60"/>
-      </w:pPr>
-      <w:r>
-        <w:t>Meaning 2: _____</w:t>
-      </w:r>
-    </w:p>
-    <w:p>
-      <w:pPr>
-        <w:spacing w:before="0" w:after="60"/>
-      </w:pPr>
-      <w:r>
-        <w:t>b) For each meaning, explain how the PP "with the telescope" attaches differently:</w:t>
-      </w:r>
-    </w:p>
-    <w:p>
-      <w:pPr>
-        <w:pStyle w:val="ListBullet"/>
-        <w:spacing w:before="0" w:after="60"/>
-      </w:pPr>
-      <w:r>
-        <w:t>Attachment for Meaning 1: _____</w:t>
-      </w:r>
-    </w:p>
-    <w:p>
-      <w:pPr>
-        <w:pStyle w:val="ListBullet"/>
-        <w:spacing w:before="0" w:after="60"/>
-      </w:pPr>
-      <w:r>
-        <w:t>Attachment for Meaning 2: _____</w:t>
-      </w:r>
-    </w:p>
-    <w:p>
-      <w:pPr>
-        <w:spacing w:before="0" w:after="60"/>
-      </w:pPr>
-      <w:r>
-        <w:t>c) Draw or describe a simple tree structure for ONE of the readings:</w:t>
-      </w:r>
-    </w:p>
-    <w:p>
-      <w:pPr>
-        <w:pStyle w:val="ListBullet"/>
-        <w:spacing w:before="0" w:after="60"/>
-      </w:pPr>
-      <w:r>
-        <w:t>Your tree structure: _____</w:t>
-      </w:r>
-    </w:p>
-    <w:p>
-      <w:pPr>
-        <w:spacing w:before="0" w:after="60"/>
-      </w:pPr>
-      <w:r>
-        <w:rPr>
-          <w:i/>
-        </w:rPr>
-        <w:t>14.</w:t>
+        <w:t xml:space="preserve">—a sentence that leads the reader down one structural path before revealing that a different structure was intended. (Hint: try reading it as </w:t>
       </w:r>
       <w:r>
-        <w:t xml:space="preserve"> The sentence </w:t>
+        <w:t>"</w:t>
+      </w:r>
+      <w:r>
+        <w:t xml:space="preserve">The horse </w:t>
       </w:r>
       <w:r>
         <w:rPr>
           <w:i/>
         </w:rPr>
-        <w:t>Old men and women attended the meeting</w:t>
+        <w:t>that was</w:t>
       </w:r>
       <w:r>
-        <w:t xml:space="preserve"> is structurally ambiguous.</w:t>
+        <w:t xml:space="preserve"> raced past the barn fell.</w:t>
+      </w:r>
+      <w:r>
+        <w:t>"</w:t>
+      </w:r>
+      <w:r>
+        <w:t>)</w:t>
       </w:r>
     </w:p>
     <w:p>
@@ -1179,7 +2458,19 @@
         <w:spacing w:before="0" w:after="60"/>
       </w:pPr>
       <w:r>
-        <w:t>a) Describe the two possible meanings:</w:t>
+        <w:t xml:space="preserve">a) Describe the initial reading that most people attempt when they first encounter this sentence. Why does it seem to "break" at the word </w:t>
+      </w:r>
+      <w:r>
+        <w:t>"</w:t>
+      </w:r>
+      <w:r>
+        <w:t>fell</w:t>
+      </w:r>
+      <w:r>
+        <w:t>"</w:t>
+      </w:r>
+      <w:r>
+        <w:t>?</w:t>
       </w:r>
     </w:p>
     <w:p>
@@ -1188,47 +2479,80 @@
         <w:spacing w:before="0" w:after="60"/>
       </w:pPr>
       <w:r>
-        <w:t>Meaning 1: _____</w:t>
+        <w:t>Your response: _____</w:t>
       </w:r>
     </w:p>
     <w:p>
       <w:pPr>
-        <w:pStyle w:val="ListBullet"/>
         <w:spacing w:before="0" w:after="60"/>
       </w:pPr>
       <w:r>
-        <w:t>Meaning 2: _____</w:t>
+        <w:t xml:space="preserve">b) Now describe the correct reading of the sentence. What role does </w:t>
+      </w:r>
+      <w:r>
+        <w:t>"</w:t>
+      </w:r>
+      <w:r>
+        <w:t>raced past the barn</w:t>
+      </w:r>
+      <w:r>
+        <w:t>"</w:t>
+      </w:r>
+      <w:r>
+        <w:t xml:space="preserve"> play in the sentence?</w:t>
       </w:r>
     </w:p>
     <w:p>
       <w:pPr>
+        <w:pStyle w:val="ListBullet"/>
         <w:spacing w:before="0" w:after="60"/>
       </w:pPr>
       <w:r>
-        <w:t>b) Explain what structural difference creates the ambiguity:</w:t>
+        <w:t>Your response: _____</w:t>
       </w:r>
     </w:p>
     <w:p>
       <w:pPr>
-        <w:pStyle w:val="ListBullet"/>
         <w:spacing w:before="0" w:after="60"/>
       </w:pPr>
       <w:r>
-        <w:t>Your explanation: _____</w:t>
+        <w:t>c) In a paragraph, explain why garden-path sentences cause confusion. What does this tell us about how our brains process sentence structure in real time?</w:t>
       </w:r>
     </w:p>
     <w:p>
       <w:pPr>
+        <w:pStyle w:val="ListBullet"/>
         <w:spacing w:before="0" w:after="60"/>
+      </w:pPr>
+      <w:r>
+        <w:t>Your response: _____</w:t>
+      </w:r>
+    </w:p>
+    <w:p>
+      <w:pPr>
+        <w:spacing w:before="120" w:after="60"/>
+      </w:pPr>
+      <w:r>
+        <w:rPr>
+          <w:b/>
+        </w:rPr>
+        <w:t xml:space="preserve">5.C  </w:t>
+      </w:r>
+      <w:r>
+        <w:t xml:space="preserve"> In 3-4 sentences, explain why understanding hierarchical sentence structure (as shown in tree diagrams) matters for both reading comprehension and clear writing. Use a specific example to support your explanation.</w:t>
+      </w:r>
+    </w:p>
+    <w:p>
+      <w:pPr>
+        <w:ind w:left="504"/>
+        <w:spacing w:before="0" w:after="240"/>
       </w:pPr>
       <w:r>
         <w:rPr>
           <w:i/>
+          <w:color w:val="808080"/>
         </w:rPr>
-        <w:t>15.</w:t>
-      </w:r>
-      <w:r>
-        <w:t xml:space="preserve"> In 3-4 sentences, explain why understanding hierarchical sentence structure (as shown in tree diagrams) matters for both reading comprehension and clear writing. Use a specific example to support your explanation.</w:t>
+        <w:t>[Your answer here]</w:t>
       </w:r>
     </w:p>
     <w:p>

--- a/Homework/Chapter 07 Homework.docx
+++ b/Homework/Chapter 07 Homework.docx
@@ -1549,7 +1549,8 @@
         </w:tc>
         <w:tc>
           <w:tcPr>
-            <w:tcW w:type="dxa" w:w="1440"/>
+            <w:tcW w:type="dxa" w:w="2880"/>
+            <w:gridSpan w:val="2"/>
           </w:tcPr>
           <w:p>
             <w:r>
@@ -1562,19 +1563,8 @@
         </w:tc>
         <w:tc>
           <w:tcPr>
-            <w:tcW w:type="dxa" w:w="1440"/>
-          </w:tcPr>
-          <w:p>
-            <w:r>
-              <w:rPr>
-                <w:b/>
-              </w:rPr>
-            </w:r>
-          </w:p>
-        </w:tc>
-        <w:tc>
-          <w:tcPr>
-            <w:tcW w:type="dxa" w:w="1440"/>
+            <w:tcW w:type="dxa" w:w="4320"/>
+            <w:gridSpan w:val="3"/>
           </w:tcPr>
           <w:p>
             <w:r>
@@ -1582,30 +1572,6 @@
                 <w:b/>
               </w:rPr>
               <w:t>Predicate</w:t>
-            </w:r>
-          </w:p>
-        </w:tc>
-        <w:tc>
-          <w:tcPr>
-            <w:tcW w:type="dxa" w:w="1440"/>
-          </w:tcPr>
-          <w:p>
-            <w:r>
-              <w:rPr>
-                <w:b/>
-              </w:rPr>
-            </w:r>
-          </w:p>
-        </w:tc>
-        <w:tc>
-          <w:tcPr>
-            <w:tcW w:type="dxa" w:w="1440"/>
-          </w:tcPr>
-          <w:p>
-            <w:r>
-              <w:rPr>
-                <w:b/>
-              </w:rPr>
             </w:r>
           </w:p>
         </w:tc>
@@ -1900,7 +1866,8 @@
         </w:tc>
         <w:tc>
           <w:tcPr>
-            <w:tcW w:type="dxa" w:w="2160"/>
+            <w:tcW w:type="dxa" w:w="4320"/>
+            <w:gridSpan w:val="2"/>
           </w:tcPr>
           <w:p>
             <w:r>
@@ -1908,18 +1875,6 @@
                 <w:b/>
               </w:rPr>
               <w:t>Subject</w:t>
-            </w:r>
-          </w:p>
-        </w:tc>
-        <w:tc>
-          <w:tcPr>
-            <w:tcW w:type="dxa" w:w="2160"/>
-          </w:tcPr>
-          <w:p>
-            <w:r>
-              <w:rPr>
-                <w:b/>
-              </w:rPr>
             </w:r>
           </w:p>
         </w:tc>
@@ -1950,20 +1905,13 @@
         </w:tc>
         <w:tc>
           <w:tcPr>
-            <w:tcW w:type="dxa" w:w="2160"/>
+            <w:tcW w:type="dxa" w:w="4320"/>
+            <w:gridSpan w:val="2"/>
           </w:tcPr>
           <w:p>
             <w:r>
               <w:t>NP</w:t>
             </w:r>
-          </w:p>
-        </w:tc>
-        <w:tc>
-          <w:tcPr>
-            <w:tcW w:type="dxa" w:w="2160"/>
-          </w:tcPr>
-          <w:p>
-            <w:r/>
           </w:p>
         </w:tc>
         <w:tc>
